--- a/CP edit w 18 report.docx
+++ b/CP edit w 18 report.docx
@@ -1,6 +1,6 @@
 
 <file path=word/document.xml><?xml version="1.0" encoding="utf-8"?>
-<w:document xmlns:wpc="http://schemas.microsoft.com/office/word/2010/wordprocessingCanvas" xmlns:mc="http://schemas.openxmlformats.org/markup-compatibility/2006" xmlns:o="urn:schemas-microsoft-com:office:office" xmlns:r="http://schemas.openxmlformats.org/officeDocument/2006/relationships" xmlns:m="http://schemas.openxmlformats.org/officeDocument/2006/math" xmlns:v="urn:schemas-microsoft-com:vml" xmlns:wp14="http://schemas.microsoft.com/office/word/2010/wordprocessingDrawing" xmlns:wp="http://schemas.openxmlformats.org/drawingml/2006/wordprocessingDrawing" xmlns:w10="urn:schemas-microsoft-com:office:word" xmlns:w="http://schemas.openxmlformats.org/wordprocessingml/2006/main" xmlns:w14="http://schemas.microsoft.com/office/word/2010/wordml" xmlns:wpg="http://schemas.microsoft.com/office/word/2010/wordprocessingGroup" xmlns:wpi="http://schemas.microsoft.com/office/word/2010/wordprocessingInk" xmlns:wne="http://schemas.microsoft.com/office/word/2006/wordml" xmlns:wps="http://schemas.microsoft.com/office/word/2010/wordprocessingShape" mc:Ignorable="w14 wp14">
+<w:document xmlns:wpc="http://schemas.microsoft.com/office/word/2010/wordprocessingCanvas" xmlns:mo="http://schemas.microsoft.com/office/mac/office/2008/main" xmlns:mc="http://schemas.openxmlformats.org/markup-compatibility/2006" xmlns:mv="urn:schemas-microsoft-com:mac:vml" xmlns:o="urn:schemas-microsoft-com:office:office" xmlns:r="http://schemas.openxmlformats.org/officeDocument/2006/relationships" xmlns:m="http://schemas.openxmlformats.org/officeDocument/2006/math" xmlns:v="urn:schemas-microsoft-com:vml" xmlns:wp14="http://schemas.microsoft.com/office/word/2010/wordprocessingDrawing" xmlns:wp="http://schemas.openxmlformats.org/drawingml/2006/wordprocessingDrawing" xmlns:w10="urn:schemas-microsoft-com:office:word" xmlns:w="http://schemas.openxmlformats.org/wordprocessingml/2006/main" xmlns:w14="http://schemas.microsoft.com/office/word/2010/wordml" xmlns:w15="http://schemas.microsoft.com/office/word/2012/wordml" xmlns:wpg="http://schemas.microsoft.com/office/word/2010/wordprocessingGroup" xmlns:wpi="http://schemas.microsoft.com/office/word/2010/wordprocessingInk" xmlns:wne="http://schemas.microsoft.com/office/word/2006/wordml" xmlns:wps="http://schemas.microsoft.com/office/word/2010/wordprocessingShape" mc:Ignorable="w14 w15 wp14">
   <w:body>
     <w:p>
       <w:pPr>
@@ -27,21 +27,7 @@
         <w:rPr>
           <w:rFonts w:asciiTheme="minorHAnsi" w:hAnsiTheme="minorHAnsi"/>
         </w:rPr>
-        <w:t xml:space="preserve">By </w:t>
-      </w:r>
-      <w:proofErr w:type="spellStart"/>
-      <w:r>
-        <w:rPr>
-          <w:rFonts w:asciiTheme="minorHAnsi" w:hAnsiTheme="minorHAnsi"/>
-        </w:rPr>
-        <w:t>Yubo</w:t>
-      </w:r>
-      <w:proofErr w:type="spellEnd"/>
-      <w:r>
-        <w:rPr>
-          <w:rFonts w:asciiTheme="minorHAnsi" w:hAnsiTheme="minorHAnsi"/>
-        </w:rPr>
-        <w:t xml:space="preserve"> Zhang, Carlee Price, and Nikki Haas</w:t>
+        <w:t>By Yubo Zhang, Carlee Price, and Nikki Haas</w:t>
       </w:r>
     </w:p>
     <w:p>
@@ -119,7 +105,7 @@
         </w:rPr>
         <w:t xml:space="preserve">We used </w:t>
       </w:r>
-      <w:hyperlink r:id="rId9" w:history="1">
+      <w:hyperlink r:id="rId8" w:history="1">
         <w:r>
           <w:rPr>
             <w:rStyle w:val="Hyperlink"/>
@@ -140,7 +126,7 @@
         </w:rPr>
         <w:t xml:space="preserve"> (</w:t>
       </w:r>
-      <w:hyperlink r:id="rId10" w:history="1">
+      <w:hyperlink r:id="rId9" w:history="1">
         <w:r>
           <w:rPr>
             <w:rStyle w:val="Hyperlink"/>
@@ -155,7 +141,7 @@
         </w:rPr>
         <w:t>) and the FDA (</w:t>
       </w:r>
-      <w:hyperlink r:id="rId11" w:history="1">
+      <w:hyperlink r:id="rId10" w:history="1">
         <w:r>
           <w:rPr>
             <w:rStyle w:val="Hyperlink"/>
@@ -194,49 +180,7 @@
         <w:rPr>
           <w:rFonts w:asciiTheme="minorHAnsi" w:hAnsiTheme="minorHAnsi"/>
         </w:rPr>
-        <w:t xml:space="preserve">The data was groomed and manipulated using the Pandas, </w:t>
-      </w:r>
-      <w:proofErr w:type="spellStart"/>
-      <w:r>
-        <w:rPr>
-          <w:rFonts w:asciiTheme="minorHAnsi" w:hAnsiTheme="minorHAnsi"/>
-        </w:rPr>
-        <w:t>Numpy</w:t>
-      </w:r>
-      <w:proofErr w:type="spellEnd"/>
-      <w:r>
-        <w:rPr>
-          <w:rFonts w:asciiTheme="minorHAnsi" w:hAnsiTheme="minorHAnsi"/>
-        </w:rPr>
-        <w:t xml:space="preserve">, </w:t>
-      </w:r>
-      <w:proofErr w:type="spellStart"/>
-      <w:r>
-        <w:rPr>
-          <w:rFonts w:asciiTheme="minorHAnsi" w:hAnsiTheme="minorHAnsi"/>
-        </w:rPr>
-        <w:t>Matplotlib</w:t>
-      </w:r>
-      <w:proofErr w:type="spellEnd"/>
-      <w:r>
-        <w:rPr>
-          <w:rFonts w:asciiTheme="minorHAnsi" w:hAnsiTheme="minorHAnsi"/>
-        </w:rPr>
-        <w:t xml:space="preserve">, Regular Expressions and </w:t>
-      </w:r>
-      <w:proofErr w:type="spellStart"/>
-      <w:r>
-        <w:rPr>
-          <w:rFonts w:asciiTheme="minorHAnsi" w:hAnsiTheme="minorHAnsi"/>
-        </w:rPr>
-        <w:t>SciPy</w:t>
-      </w:r>
-      <w:proofErr w:type="spellEnd"/>
-      <w:r>
-        <w:rPr>
-          <w:rFonts w:asciiTheme="minorHAnsi" w:hAnsiTheme="minorHAnsi"/>
-        </w:rPr>
-        <w:t xml:space="preserve"> modules </w:t>
+        <w:t xml:space="preserve">The data was groomed and manipulated using the Pandas, Numpy, Matplotlib, Regular Expressions and SciPy modules </w:t>
       </w:r>
       <w:r>
         <w:rPr>
@@ -435,7 +379,7 @@
                     <pic:cNvPicPr/>
                   </pic:nvPicPr>
                   <pic:blipFill>
-                    <a:blip r:embed="rId12">
+                    <a:blip r:embed="rId11">
                       <a:extLst>
                         <a:ext uri="{28A0092B-C50C-407E-A947-70E740481C1C}">
                           <a14:useLocalDpi xmlns:a14="http://schemas.microsoft.com/office/drawing/2010/main" val="0"/>
@@ -556,7 +500,7 @@
                     <pic:cNvPicPr/>
                   </pic:nvPicPr>
                   <pic:blipFill>
-                    <a:blip r:embed="rId13">
+                    <a:blip r:embed="rId12">
                       <a:extLst>
                         <a:ext uri="{28A0092B-C50C-407E-A947-70E740481C1C}">
                           <a14:useLocalDpi xmlns:a14="http://schemas.microsoft.com/office/drawing/2010/main" val="0"/>
@@ -715,7 +659,7 @@
                     <pic:cNvPicPr/>
                   </pic:nvPicPr>
                   <pic:blipFill>
-                    <a:blip r:embed="rId14">
+                    <a:blip r:embed="rId13">
                       <a:extLst>
                         <a:ext uri="{28A0092B-C50C-407E-A947-70E740481C1C}">
                           <a14:useLocalDpi xmlns:a14="http://schemas.microsoft.com/office/drawing/2010/main" val="0"/>
@@ -809,27 +753,14 @@
                             <w:r>
                               <w:t xml:space="preserve">Figure </w:t>
                             </w:r>
-                            <w:r>
-                              <w:fldChar w:fldCharType="begin"/>
-                            </w:r>
-                            <w:r>
-                              <w:instrText xml:space="preserve"> SEQ Figure \* ARABIC </w:instrText>
-                            </w:r>
-                            <w:r>
-                              <w:fldChar w:fldCharType="separate"/>
-                            </w:r>
-                            <w:r>
-                              <w:rPr>
-                                <w:noProof/>
-                              </w:rPr>
-                              <w:t>3</w:t>
-                            </w:r>
-                            <w:r>
-                              <w:rPr>
-                                <w:noProof/>
-                              </w:rPr>
-                              <w:fldChar w:fldCharType="end"/>
-                            </w:r>
+                            <w:fldSimple w:instr=" SEQ Figure \* ARABIC ">
+                              <w:r>
+                                <w:rPr>
+                                  <w:noProof/>
+                                </w:rPr>
+                                <w:t>3</w:t>
+                              </w:r>
+                            </w:fldSimple>
                             <w:r>
                               <w:t>: Frequency analysis of available nutrient information</w:t>
                             </w:r>
@@ -856,11 +787,11 @@
           </mc:Choice>
           <mc:Fallback>
             <w:pict>
-              <v:shapetype id="_x0000_t202" coordsize="21600,21600" o:spt="202" path="m,l,21600r21600,l21600,xe">
+              <v:shapetype w14:anchorId="188FD41F" id="_x0000_t202" coordsize="21600,21600" o:spt="202" path="m0,0l0,21600,21600,21600,21600,0xe">
                 <v:stroke joinstyle="miter"/>
                 <v:path gradientshapeok="t" o:connecttype="rect"/>
               </v:shapetype>
-              <v:shape id="Text Box 4" o:spid="_x0000_s1026" type="#_x0000_t202" style="position:absolute;margin-left:-.05pt;margin-top:10.85pt;width:298.05pt;height:14.5pt;z-index:251660288;visibility:visible;mso-wrap-style:square;mso-width-percent:0;mso-height-percent:0;mso-wrap-distance-left:9pt;mso-wrap-distance-top:0;mso-wrap-distance-right:9pt;mso-wrap-distance-bottom:0;mso-position-horizontal:absolute;mso-position-horizontal-relative:text;mso-position-vertical:absolute;mso-position-vertical-relative:text;mso-width-percent:0;mso-height-percent:0;mso-width-relative:margin;mso-height-relative:margin;v-text-anchor:top" o:gfxdata="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" stroked="f">
+              <v:shape id="Text Box 4" o:spid="_x0000_s1026" type="#_x0000_t202" style="position:absolute;margin-left:-.05pt;margin-top:10.85pt;width:298.05pt;height:14.5pt;z-index:251660288;visibility:visible;mso-wrap-style:square;mso-width-percent:0;mso-height-percent:0;mso-wrap-distance-left:9pt;mso-wrap-distance-top:0;mso-wrap-distance-right:9pt;mso-wrap-distance-bottom:0;mso-position-horizontal:absolute;mso-position-horizontal-relative:text;mso-position-vertical:absolute;mso-position-vertical-relative:text;mso-width-percent:0;mso-height-percent:0;mso-width-relative:margin;mso-height-relative:margin;v-text-anchor:top" o:gfxdata="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" stroked="f">
                 <v:textbox inset="0,0,0,0">
                   <w:txbxContent>
                     <w:p>
@@ -877,27 +808,14 @@
                       <w:r>
                         <w:t xml:space="preserve">Figure </w:t>
                       </w:r>
-                      <w:r>
-                        <w:fldChar w:fldCharType="begin"/>
-                      </w:r>
-                      <w:r>
-                        <w:instrText xml:space="preserve"> SEQ Figure \* ARABIC </w:instrText>
-                      </w:r>
-                      <w:r>
-                        <w:fldChar w:fldCharType="separate"/>
-                      </w:r>
-                      <w:r>
-                        <w:rPr>
-                          <w:noProof/>
-                        </w:rPr>
-                        <w:t>3</w:t>
-                      </w:r>
-                      <w:r>
-                        <w:rPr>
-                          <w:noProof/>
-                        </w:rPr>
-                        <w:fldChar w:fldCharType="end"/>
-                      </w:r>
+                      <w:fldSimple w:instr=" SEQ Figure \* ARABIC ">
+                        <w:r>
+                          <w:rPr>
+                            <w:noProof/>
+                          </w:rPr>
+                          <w:t>3</w:t>
+                        </w:r>
+                      </w:fldSimple>
                       <w:r>
                         <w:t>: Frequency analysis of available nutrient information</w:t>
                       </w:r>
@@ -1479,18 +1397,15 @@
         </w:rPr>
         <w:t xml:space="preserve">-carotene (vegetable source; the </w:t>
       </w:r>
-      <w:proofErr w:type="spellStart"/>
-      <w:r>
-        <w:rPr>
-          <w:rFonts w:asciiTheme="minorHAnsi" w:hAnsiTheme="minorHAnsi"/>
-          <w:i w:val="0"/>
+      <w:r>
+        <w:rPr>
+          <w:rFonts w:asciiTheme="minorHAnsi" w:hAnsiTheme="minorHAnsi"/>
           <w:color w:val="000000"/>
           <w:sz w:val="24"/>
           <w:szCs w:val="24"/>
         </w:rPr>
-        <w:t>carot</w:t>
-      </w:r>
-      <w:proofErr w:type="spellEnd"/>
+        <w:t>carot-</w:t>
+      </w:r>
       <w:r>
         <w:rPr>
           <w:rFonts w:asciiTheme="minorHAnsi" w:hAnsiTheme="minorHAnsi"/>
@@ -1499,7 +1414,7 @@
           <w:sz w:val="24"/>
           <w:szCs w:val="24"/>
         </w:rPr>
-        <w:t xml:space="preserve">- in carotene is a reference to the orange color of carrots).  </w:t>
+        <w:t xml:space="preserve"> in carotene is a reference to the orange color of carrots).  </w:t>
       </w:r>
       <w:r>
         <w:rPr>
@@ -1674,16 +1589,7 @@
                               </w:rPr>
                             </w:pPr>
                             <w:r>
-                              <w:t xml:space="preserve">Figure </w:t>
-                            </w:r>
-                            <w:r>
-                              <w:t>4</w:t>
-                            </w:r>
-                            <w:r>
-                              <w:t xml:space="preserve">: </w:t>
-                            </w:r>
-                            <w:r>
-                              <w:t>Raw daily intake data</w:t>
+                              <w:t>Figure 4: Raw daily intake data</w:t>
                             </w:r>
                           </w:p>
                           <w:p/>
@@ -1822,10 +1728,7 @@
                               <w:t>5</w:t>
                             </w:r>
                             <w:r>
-                              <w:t xml:space="preserve">: </w:t>
-                            </w:r>
-                            <w:r>
-                              <w:t>Conversion from IU to mcg</w:t>
+                              <w:t>: Conversion from IU to mcg</w:t>
                             </w:r>
                           </w:p>
                           <w:p/>
@@ -1891,7 +1794,7 @@
           <w:color w:val="000000"/>
         </w:rPr>
         <w:drawing>
-          <wp:anchor distT="137160" distB="137160" distL="182880" distR="182880" simplePos="0" relativeHeight="251667456" behindDoc="0" locked="0" layoutInCell="1" allowOverlap="1" wp14:anchorId="5D0B6721" wp14:editId="346FF2AF">
+          <wp:anchor distT="137160" distB="137160" distL="182880" distR="182880" simplePos="0" relativeHeight="251667456" behindDoc="0" locked="0" layoutInCell="1" allowOverlap="1" wp14:anchorId="5D0B6721" wp14:editId="344D8E6C">
             <wp:simplePos x="0" y="0"/>
             <wp:positionH relativeFrom="column">
               <wp:posOffset>111125</wp:posOffset>
@@ -1914,7 +1817,7 @@
                     <pic:cNvPicPr/>
                   </pic:nvPicPr>
                   <pic:blipFill>
-                    <a:blip r:embed="rId15">
+                    <a:blip r:embed="rId14">
                       <a:extLst>
                         <a:ext uri="{28A0092B-C50C-407E-A947-70E740481C1C}">
                           <a14:useLocalDpi xmlns:a14="http://schemas.microsoft.com/office/drawing/2010/main" val="0"/>
@@ -1953,7 +1856,7 @@
           <w:color w:val="000000"/>
         </w:rPr>
         <w:drawing>
-          <wp:anchor distT="137160" distB="137160" distL="182880" distR="182880" simplePos="0" relativeHeight="251672576" behindDoc="0" locked="0" layoutInCell="1" allowOverlap="1" wp14:anchorId="22C0A74F" wp14:editId="3C47E901">
+          <wp:anchor distT="137160" distB="137160" distL="182880" distR="182880" simplePos="0" relativeHeight="251672576" behindDoc="0" locked="0" layoutInCell="1" allowOverlap="1" wp14:anchorId="22C0A74F" wp14:editId="121EF782">
             <wp:simplePos x="0" y="0"/>
             <wp:positionH relativeFrom="column">
               <wp:posOffset>-112395</wp:posOffset>
@@ -1976,7 +1879,7 @@
                     <pic:cNvPicPr/>
                   </pic:nvPicPr>
                   <pic:blipFill>
-                    <a:blip r:embed="rId16">
+                    <a:blip r:embed="rId15">
                       <a:extLst>
                         <a:ext uri="{28A0092B-C50C-407E-A947-70E740481C1C}">
                           <a14:useLocalDpi xmlns:a14="http://schemas.microsoft.com/office/drawing/2010/main" val="0"/>
@@ -2185,23 +2088,7 @@
           <w:rFonts w:asciiTheme="minorHAnsi" w:hAnsiTheme="minorHAnsi"/>
           <w:color w:val="000000"/>
         </w:rPr>
-        <w:t xml:space="preserve"> in order to meet the daily recommended intake of calories from this list, an individual must consume 867 grams of food per day, equating about 8.67 items from the list.  Given the calories needs were </w:t>
-      </w:r>
-      <w:proofErr w:type="gramStart"/>
-      <w:r>
-        <w:rPr>
-          <w:rFonts w:asciiTheme="minorHAnsi" w:hAnsiTheme="minorHAnsi"/>
-          <w:color w:val="000000"/>
-        </w:rPr>
-        <w:t>met,</w:t>
-      </w:r>
-      <w:proofErr w:type="gramEnd"/>
-      <w:r>
-        <w:rPr>
-          <w:rFonts w:asciiTheme="minorHAnsi" w:hAnsiTheme="minorHAnsi"/>
-          <w:color w:val="000000"/>
-        </w:rPr>
-        <w:t xml:space="preserve"> we found the following about micronutrients:</w:t>
+        <w:t xml:space="preserve"> in order to meet the daily recommended intake of calories from this list, an individual must consume 867 grams of food per day, equating about 8.67 items from the list.  Given the calories needs were met, we found the following about micronutrients:</w:t>
       </w:r>
       <w:r>
         <w:rPr>
@@ -2778,7 +2665,7 @@
                     <pic:cNvPicPr/>
                   </pic:nvPicPr>
                   <pic:blipFill>
-                    <a:blip r:embed="rId17">
+                    <a:blip r:embed="rId16">
                       <a:extLst>
                         <a:ext uri="{28A0092B-C50C-407E-A947-70E740481C1C}">
                           <a14:useLocalDpi xmlns:a14="http://schemas.microsoft.com/office/drawing/2010/main" val="0"/>
@@ -2942,7 +2829,7 @@
           </mc:Choice>
           <mc:Fallback>
             <w:pict>
-              <v:shape id="_x0000_s1030" type="#_x0000_t202" style="position:absolute;margin-left:-250.65pt;margin-top:4.5pt;width:145.2pt;height:18pt;z-index:251666432;visibility:visible;mso-wrap-style:square;mso-width-percent:0;mso-height-percent:0;mso-wrap-distance-left:9pt;mso-wrap-distance-top:0;mso-wrap-distance-right:9pt;mso-wrap-distance-bottom:0;mso-position-horizontal:absolute;mso-position-horizontal-relative:text;mso-position-vertical:absolute;mso-position-vertical-relative:text;mso-width-percent:0;mso-height-percent:0;mso-width-relative:margin;mso-height-relative:margin;v-text-anchor:top" o:gfxdata="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" stroked="f">
+              <v:shape w14:anchorId="25D2E153" id="_x0000_s1030" type="#_x0000_t202" style="position:absolute;margin-left:-250.65pt;margin-top:4.5pt;width:145.2pt;height:18pt;z-index:251666432;visibility:visible;mso-wrap-style:square;mso-width-percent:0;mso-height-percent:0;mso-wrap-distance-left:9pt;mso-wrap-distance-top:0;mso-wrap-distance-right:9pt;mso-wrap-distance-bottom:0;mso-position-horizontal:absolute;mso-position-horizontal-relative:text;mso-position-vertical:absolute;mso-position-vertical-relative:text;mso-width-percent:0;mso-height-percent:0;mso-width-relative:margin;mso-height-relative:margin;v-text-anchor:top" o:gfxdata="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" stroked="f">
                 <v:textbox>
                   <w:txbxContent>
                     <w:p>
@@ -3023,39 +2910,7 @@
           <w:rFonts w:asciiTheme="minorHAnsi" w:eastAsiaTheme="minorHAnsi" w:hAnsiTheme="minorHAnsi"/>
           <w:color w:val="000000"/>
         </w:rPr>
-        <w:t xml:space="preserve">lly distributed around a center.  Calculating the skew of this set using </w:t>
-      </w:r>
-      <w:proofErr w:type="spellStart"/>
-      <w:r>
-        <w:rPr>
-          <w:rFonts w:asciiTheme="minorHAnsi" w:eastAsiaTheme="minorHAnsi" w:hAnsiTheme="minorHAnsi"/>
-          <w:color w:val="000000"/>
-        </w:rPr>
-        <w:t>SciPy’s</w:t>
-      </w:r>
-      <w:proofErr w:type="spellEnd"/>
-      <w:r>
-        <w:rPr>
-          <w:rFonts w:asciiTheme="minorHAnsi" w:eastAsiaTheme="minorHAnsi" w:hAnsiTheme="minorHAnsi"/>
-          <w:color w:val="000000"/>
-        </w:rPr>
-        <w:t xml:space="preserve"> skew function gives us a </w:t>
-      </w:r>
-      <w:proofErr w:type="spellStart"/>
-      <w:r>
-        <w:rPr>
-          <w:rFonts w:asciiTheme="minorHAnsi" w:eastAsiaTheme="minorHAnsi" w:hAnsiTheme="minorHAnsi"/>
-          <w:color w:val="000000"/>
-        </w:rPr>
-        <w:t>skew</w:t>
-      </w:r>
-      <w:proofErr w:type="spellEnd"/>
-      <w:r>
-        <w:rPr>
-          <w:rFonts w:asciiTheme="minorHAnsi" w:eastAsiaTheme="minorHAnsi" w:hAnsiTheme="minorHAnsi"/>
-          <w:color w:val="000000"/>
-        </w:rPr>
-        <w:t xml:space="preserve"> of 0.10, which means this set is nearly normally distributed.  These random days therefore can be used in the same way the global statistic was.  These days represent more calories than the recommendation of 2,000 calories, but this is not unexpected.  This set is biased against produced, and Americans are often criticized for eating too much</w:t>
+        <w:t>lly distributed around a center.  Calculating the skew of this set using SciPy’s skew function gives us a skew of 0.10, which means this set is nearly normally distributed.  These random days therefore can be used in the same way the global statistic was.  These days represent more calories than the recommendation of 2,000 calories, but this is not unexpected.  This set is biased against produced, and Americans are often criticized for eating too much</w:t>
       </w:r>
     </w:p>
     <w:p>
@@ -3087,21 +2942,12 @@
           <w:color w:val="000000"/>
         </w:rPr>
       </w:pPr>
-      <w:proofErr w:type="gramStart"/>
-      <w:r>
-        <w:rPr>
-          <w:rFonts w:asciiTheme="minorHAnsi" w:hAnsiTheme="minorHAnsi"/>
-          <w:color w:val="000000"/>
-        </w:rPr>
-        <w:t>vitamin</w:t>
-      </w:r>
-      <w:proofErr w:type="gramEnd"/>
-      <w:r>
-        <w:rPr>
-          <w:rFonts w:asciiTheme="minorHAnsi" w:hAnsiTheme="minorHAnsi"/>
-          <w:color w:val="000000"/>
-        </w:rPr>
-        <w:t xml:space="preserve"> a consumed</w:t>
+      <w:r>
+        <w:rPr>
+          <w:rFonts w:asciiTheme="minorHAnsi" w:hAnsiTheme="minorHAnsi"/>
+          <w:color w:val="000000"/>
+        </w:rPr>
+        <w:t>vitamin a consumed</w:t>
       </w:r>
       <w:r>
         <w:rPr>
@@ -3129,7 +2975,6 @@
           <w:color w:val="000000"/>
         </w:rPr>
       </w:pPr>
-      <w:proofErr w:type="gramStart"/>
       <w:r>
         <w:rPr>
           <w:rFonts w:asciiTheme="minorHAnsi" w:hAnsiTheme="minorHAnsi"/>
@@ -3137,7 +2982,6 @@
         </w:rPr>
         <w:t>recommended</w:t>
       </w:r>
-      <w:proofErr w:type="gramEnd"/>
       <w:r>
         <w:rPr>
           <w:rFonts w:asciiTheme="minorHAnsi" w:hAnsiTheme="minorHAnsi"/>
@@ -3337,21 +3181,12 @@
           </mc:Fallback>
         </mc:AlternateContent>
       </w:r>
-      <w:proofErr w:type="gramStart"/>
-      <w:r>
-        <w:rPr>
-          <w:rFonts w:asciiTheme="minorHAnsi" w:hAnsiTheme="minorHAnsi"/>
-          <w:color w:val="000000"/>
-        </w:rPr>
-        <w:t>vitamin</w:t>
-      </w:r>
-      <w:proofErr w:type="gramEnd"/>
-      <w:r>
-        <w:rPr>
-          <w:rFonts w:asciiTheme="minorHAnsi" w:hAnsiTheme="minorHAnsi"/>
-          <w:color w:val="000000"/>
-        </w:rPr>
-        <w:t xml:space="preserve"> c consumed</w:t>
+      <w:r>
+        <w:rPr>
+          <w:rFonts w:asciiTheme="minorHAnsi" w:hAnsiTheme="minorHAnsi"/>
+          <w:color w:val="000000"/>
+        </w:rPr>
+        <w:t>vitamin c consumed</w:t>
       </w:r>
       <w:r>
         <w:rPr>
@@ -3393,7 +3228,6 @@
           <w:color w:val="000000"/>
         </w:rPr>
       </w:pPr>
-      <w:proofErr w:type="gramStart"/>
       <w:r>
         <w:rPr>
           <w:rFonts w:asciiTheme="minorHAnsi" w:hAnsiTheme="minorHAnsi"/>
@@ -3401,7 +3235,6 @@
         </w:rPr>
         <w:t>recommended</w:t>
       </w:r>
-      <w:proofErr w:type="gramEnd"/>
       <w:r>
         <w:rPr>
           <w:rFonts w:asciiTheme="minorHAnsi" w:hAnsiTheme="minorHAnsi"/>
@@ -3422,6 +3255,48 @@
           <w:color w:val="000000"/>
         </w:rPr>
         <w:t>g</w:t>
+      </w:r>
+    </w:p>
+    <w:p>
+      <w:pPr>
+        <w:pStyle w:val="NormalWeb"/>
+        <w:shd w:val="clear" w:color="auto" w:fill="FFFFFF"/>
+        <w:spacing w:before="0" w:beforeAutospacing="0" w:after="0" w:afterAutospacing="0" w:line="300" w:lineRule="atLeast"/>
+        <w:ind w:left="5040"/>
+        <w:rPr>
+          <w:rFonts w:asciiTheme="minorHAnsi" w:hAnsiTheme="minorHAnsi"/>
+          <w:color w:val="000000"/>
+        </w:rPr>
+      </w:pPr>
+      <w:r>
+        <w:rPr>
+          <w:rFonts w:asciiTheme="minorHAnsi" w:hAnsiTheme="minorHAnsi"/>
+          <w:color w:val="000000"/>
+        </w:rPr>
+        <w:t xml:space="preserve">    </w:t>
+      </w:r>
+      <w:bookmarkStart w:id="0" w:name="_GoBack"/>
+      <w:bookmarkEnd w:id="0"/>
+      <w:r>
+        <w:rPr>
+          <w:rFonts w:asciiTheme="minorHAnsi" w:hAnsiTheme="minorHAnsi"/>
+          <w:color w:val="000000"/>
+        </w:rPr>
+        <w:t xml:space="preserve">calcium consumed </w:t>
+      </w:r>
+      <w:r>
+        <w:rPr>
+          <w:rFonts w:asciiTheme="minorHAnsi" w:hAnsiTheme="minorHAnsi"/>
+          <w:color w:val="000000"/>
+        </w:rPr>
+        <w:t>665 mg</w:t>
+      </w:r>
+      <w:r>
+        <w:rPr>
+          <w:rFonts w:asciiTheme="minorHAnsi" w:hAnsiTheme="minorHAnsi"/>
+          <w:color w:val="000000"/>
+        </w:rPr>
+        <w:t xml:space="preserve"> </w:t>
       </w:r>
     </w:p>
     <w:p>
@@ -3435,63 +3310,12 @@
           <w:color w:val="000000"/>
         </w:rPr>
       </w:pPr>
-      <w:proofErr w:type="gramStart"/>
-      <w:r>
-        <w:rPr>
-          <w:rFonts w:asciiTheme="minorHAnsi" w:hAnsiTheme="minorHAnsi"/>
-          <w:color w:val="000000"/>
-        </w:rPr>
-        <w:t>calcium</w:t>
-      </w:r>
-      <w:proofErr w:type="gramEnd"/>
-      <w:r>
-        <w:rPr>
-          <w:rFonts w:asciiTheme="minorHAnsi" w:hAnsiTheme="minorHAnsi"/>
-          <w:color w:val="000000"/>
-        </w:rPr>
-        <w:t xml:space="preserve"> consumed </w:t>
-      </w:r>
-      <w:r>
-        <w:rPr>
-          <w:rFonts w:asciiTheme="minorHAnsi" w:hAnsiTheme="minorHAnsi"/>
-          <w:color w:val="000000"/>
-        </w:rPr>
-        <w:t>665 mg</w:t>
-      </w:r>
-      <w:r>
-        <w:rPr>
-          <w:rFonts w:asciiTheme="minorHAnsi" w:hAnsiTheme="minorHAnsi"/>
-          <w:color w:val="000000"/>
-        </w:rPr>
-        <w:t xml:space="preserve"> </w:t>
-      </w:r>
-    </w:p>
-    <w:p>
-      <w:pPr>
-        <w:pStyle w:val="NormalWeb"/>
-        <w:shd w:val="clear" w:color="auto" w:fill="FFFFFF"/>
-        <w:spacing w:before="0" w:beforeAutospacing="0" w:after="0" w:afterAutospacing="0" w:line="300" w:lineRule="atLeast"/>
-        <w:ind w:left="2160"/>
-        <w:rPr>
-          <w:rFonts w:asciiTheme="minorHAnsi" w:hAnsiTheme="minorHAnsi"/>
-          <w:color w:val="000000"/>
-        </w:rPr>
-      </w:pPr>
-      <w:proofErr w:type="gramStart"/>
-      <w:r>
-        <w:rPr>
-          <w:rFonts w:asciiTheme="minorHAnsi" w:hAnsiTheme="minorHAnsi"/>
-          <w:color w:val="000000"/>
-        </w:rPr>
-        <w:t>recommended</w:t>
-      </w:r>
-      <w:proofErr w:type="gramEnd"/>
-      <w:r>
-        <w:rPr>
-          <w:rFonts w:asciiTheme="minorHAnsi" w:hAnsiTheme="minorHAnsi"/>
-          <w:color w:val="000000"/>
-        </w:rPr>
-        <w:t xml:space="preserve"> 1,000 mg</w:t>
+      <w:r>
+        <w:rPr>
+          <w:rFonts w:asciiTheme="minorHAnsi" w:hAnsiTheme="minorHAnsi"/>
+          <w:color w:val="000000"/>
+        </w:rPr>
+        <w:t>recommended 1,000 mg</w:t>
       </w:r>
     </w:p>
     <w:p>
@@ -3537,7 +3361,7 @@
                     <pic:cNvPicPr/>
                   </pic:nvPicPr>
                   <pic:blipFill>
-                    <a:blip r:embed="rId18">
+                    <a:blip r:embed="rId17">
                       <a:extLst>
                         <a:ext uri="{28A0092B-C50C-407E-A947-70E740481C1C}">
                           <a14:useLocalDpi xmlns:a14="http://schemas.microsoft.com/office/drawing/2010/main" val="0"/>
@@ -3574,21 +3398,12 @@
           </wp:anchor>
         </w:drawing>
       </w:r>
-      <w:proofErr w:type="gramStart"/>
-      <w:r>
-        <w:rPr>
-          <w:rFonts w:asciiTheme="minorHAnsi" w:hAnsiTheme="minorHAnsi"/>
-          <w:color w:val="000000"/>
-        </w:rPr>
-        <w:t>iron</w:t>
-      </w:r>
-      <w:proofErr w:type="gramEnd"/>
-      <w:r>
-        <w:rPr>
-          <w:rFonts w:asciiTheme="minorHAnsi" w:hAnsiTheme="minorHAnsi"/>
-          <w:color w:val="000000"/>
-        </w:rPr>
-        <w:t xml:space="preserve"> consumed </w:t>
+      <w:r>
+        <w:rPr>
+          <w:rFonts w:asciiTheme="minorHAnsi" w:hAnsiTheme="minorHAnsi"/>
+          <w:color w:val="000000"/>
+        </w:rPr>
+        <w:t xml:space="preserve">iron consumed </w:t>
       </w:r>
       <w:r>
         <w:rPr>
@@ -3609,21 +3424,12 @@
           <w:color w:val="000000"/>
         </w:rPr>
       </w:pPr>
-      <w:proofErr w:type="gramStart"/>
-      <w:r>
-        <w:rPr>
-          <w:rFonts w:asciiTheme="minorHAnsi" w:hAnsiTheme="minorHAnsi"/>
-          <w:color w:val="000000"/>
-        </w:rPr>
-        <w:t>recommended</w:t>
-      </w:r>
-      <w:proofErr w:type="gramEnd"/>
-      <w:r>
-        <w:rPr>
-          <w:rFonts w:asciiTheme="minorHAnsi" w:hAnsiTheme="minorHAnsi"/>
-          <w:color w:val="000000"/>
-        </w:rPr>
-        <w:t xml:space="preserve"> 8 mg</w:t>
+      <w:r>
+        <w:rPr>
+          <w:rFonts w:asciiTheme="minorHAnsi" w:hAnsiTheme="minorHAnsi"/>
+          <w:color w:val="000000"/>
+        </w:rPr>
+        <w:t>recommended 8 mg</w:t>
       </w:r>
     </w:p>
     <w:p>
@@ -3704,7 +3510,7 @@
                     <pic:cNvPicPr/>
                   </pic:nvPicPr>
                   <pic:blipFill>
-                    <a:blip r:embed="rId19">
+                    <a:blip r:embed="rId18">
                       <a:extLst>
                         <a:ext uri="{28A0092B-C50C-407E-A947-70E740481C1C}">
                           <a14:useLocalDpi xmlns:a14="http://schemas.microsoft.com/office/drawing/2010/main" val="0"/>
@@ -3822,7 +3628,7 @@
                                 <w:rFonts w:asciiTheme="minorHAnsi" w:hAnsiTheme="minorHAnsi"/>
                                 <w:noProof/>
                               </w:rPr>
-                              <w:t>6</w:t>
+                              <w:t>5</w:t>
                             </w:r>
                             <w:r>
                               <w:rPr>
@@ -3857,7 +3663,7 @@
           </mc:Choice>
           <mc:Fallback>
             <w:pict>
-              <v:shape id="_x0000_s1032" type="#_x0000_t202" style="position:absolute;margin-left:-234.05pt;margin-top:34pt;width:200.75pt;height:26pt;z-index:251675648;visibility:visible;mso-wrap-style:square;mso-width-percent:0;mso-height-percent:0;mso-wrap-distance-left:9pt;mso-wrap-distance-top:0;mso-wrap-distance-right:9pt;mso-wrap-distance-bottom:0;mso-position-horizontal:absolute;mso-position-horizontal-relative:text;mso-position-vertical:absolute;mso-position-vertical-relative:text;mso-width-percent:0;mso-height-percent:0;mso-width-relative:margin;mso-height-relative:margin;v-text-anchor:top" o:gfxdata="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" stroked="f">
+              <v:shape w14:anchorId="1CE81868" id="_x0000_s1032" type="#_x0000_t202" style="position:absolute;margin-left:-234.05pt;margin-top:34pt;width:200.75pt;height:26pt;z-index:251675648;visibility:visible;mso-wrap-style:square;mso-width-percent:0;mso-height-percent:0;mso-wrap-distance-left:9pt;mso-wrap-distance-top:0;mso-wrap-distance-right:9pt;mso-wrap-distance-bottom:0;mso-position-horizontal:absolute;mso-position-horizontal-relative:text;mso-position-vertical:absolute;mso-position-vertical-relative:text;mso-width-percent:0;mso-height-percent:0;mso-width-relative:margin;mso-height-relative:margin;v-text-anchor:top" o:gfxdata="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" stroked="f">
                 <v:textbox>
                   <w:txbxContent>
                     <w:p>
@@ -3897,7 +3703,7 @@
                           <w:rFonts w:asciiTheme="minorHAnsi" w:hAnsiTheme="minorHAnsi"/>
                           <w:noProof/>
                         </w:rPr>
-                        <w:t>6</w:t>
+                        <w:t>5</w:t>
                       </w:r>
                       <w:r>
                         <w:rPr>
@@ -3947,17 +3753,8 @@
           <w:rFonts w:asciiTheme="minorHAnsi" w:hAnsiTheme="minorHAnsi"/>
           <w:b/>
         </w:rPr>
-        <w:t xml:space="preserve"> any controversial or harmful ingredients that could cause health </w:t>
-      </w:r>
-      <w:proofErr w:type="gramStart"/>
-      <w:r>
-        <w:rPr>
-          <w:rFonts w:asciiTheme="minorHAnsi" w:hAnsiTheme="minorHAnsi"/>
-          <w:b/>
-        </w:rPr>
-        <w:t>problems ?</w:t>
-      </w:r>
-      <w:proofErr w:type="gramEnd"/>
+        <w:t xml:space="preserve"> any controversial or harmful ingredients that could cause health problems ?</w:t>
+      </w:r>
     </w:p>
     <w:p>
       <w:pPr>
@@ -4000,29 +3797,7 @@
         <w:rPr>
           <w:rFonts w:asciiTheme="minorHAnsi" w:hAnsiTheme="minorHAnsi"/>
         </w:rPr>
-        <w:t xml:space="preserve">Hydrogenation, complete or partial, is a chemical process in which hydrogen is added to liquid oils to turn them into a solid form. PHOs, the primary source of industrially produced </w:t>
-      </w:r>
-      <w:proofErr w:type="spellStart"/>
-      <w:proofErr w:type="gramStart"/>
-      <w:r>
-        <w:rPr>
-          <w:rFonts w:asciiTheme="minorHAnsi" w:hAnsiTheme="minorHAnsi"/>
-        </w:rPr>
-        <w:t>trans</w:t>
-      </w:r>
-      <w:proofErr w:type="gramEnd"/>
-      <w:r>
-        <w:rPr>
-          <w:rFonts w:asciiTheme="minorHAnsi" w:hAnsiTheme="minorHAnsi"/>
-        </w:rPr>
-        <w:t xml:space="preserve"> fat</w:t>
-      </w:r>
-      <w:proofErr w:type="spellEnd"/>
-      <w:r>
-        <w:rPr>
-          <w:rFonts w:asciiTheme="minorHAnsi" w:hAnsiTheme="minorHAnsi"/>
-        </w:rPr>
-        <w:t xml:space="preserve">, are found in many popular processed foods, like baked goods and frozen foods that Americans use to feed their families to increase the shelf life. </w:t>
+        <w:t xml:space="preserve">Hydrogenation, complete or partial, is a chemical process in which hydrogen is added to liquid oils to turn them into a solid form. PHOs, the primary source of industrially produced trans fat, are found in many popular processed foods, like baked goods and frozen foods that Americans use to feed their families to increase the shelf life. </w:t>
       </w:r>
     </w:p>
     <w:p>
@@ -4038,56 +3813,12 @@
         </w:rPr>
         <w:br w:type="page"/>
       </w:r>
-      <w:bookmarkStart w:id="0" w:name="_GoBack"/>
-      <w:bookmarkEnd w:id="0"/>
       <w:r>
         <w:rPr>
           <w:rFonts w:asciiTheme="minorHAnsi" w:hAnsiTheme="minorHAnsi"/>
         </w:rPr>
         <w:lastRenderedPageBreak/>
-        <w:t>FDA required all the packaged food in the US to list "</w:t>
-      </w:r>
-      <w:proofErr w:type="spellStart"/>
-      <w:r>
-        <w:rPr>
-          <w:rFonts w:asciiTheme="minorHAnsi" w:hAnsiTheme="minorHAnsi"/>
-        </w:rPr>
-        <w:t>trans fat</w:t>
-      </w:r>
-      <w:proofErr w:type="spellEnd"/>
-      <w:r>
-        <w:rPr>
-          <w:rFonts w:asciiTheme="minorHAnsi" w:hAnsiTheme="minorHAnsi"/>
-        </w:rPr>
-        <w:t xml:space="preserve">" under nutrition label, and they recommended consumers to consider the amounts of saturated fat and </w:t>
-      </w:r>
-      <w:proofErr w:type="gramStart"/>
-      <w:r>
-        <w:rPr>
-          <w:rFonts w:asciiTheme="minorHAnsi" w:hAnsiTheme="minorHAnsi"/>
-        </w:rPr>
-        <w:t>trans</w:t>
-      </w:r>
-      <w:proofErr w:type="gramEnd"/>
-      <w:r>
-        <w:rPr>
-          <w:rFonts w:asciiTheme="minorHAnsi" w:hAnsiTheme="minorHAnsi"/>
-        </w:rPr>
-        <w:t xml:space="preserve"> fat, and choose the product that has the lowest amounts.  Since </w:t>
-      </w:r>
-      <w:proofErr w:type="spellStart"/>
-      <w:r>
-        <w:rPr>
-          <w:rFonts w:asciiTheme="minorHAnsi" w:hAnsiTheme="minorHAnsi"/>
-        </w:rPr>
-        <w:t>trans fat</w:t>
-      </w:r>
-      <w:proofErr w:type="spellEnd"/>
-      <w:r>
-        <w:rPr>
-          <w:rFonts w:asciiTheme="minorHAnsi" w:hAnsiTheme="minorHAnsi"/>
-        </w:rPr>
-        <w:t xml:space="preserve"> that come from PHO has been linked to an increased risk of coronary heart disease by contributing to the buildup of plaque inside the arteries that may cause a heart attack, and it has been commonly used in the food industry including snack food, beve</w:t>
+        <w:t>FDA required all the packaged food in the US to list "trans fat" under nutrition label, and they recommended consumers to consider the amounts of saturated fat and trans fat, and choose the product that has the lowest amounts.  Since trans fat that come from PHO has been linked to an increased risk of coronary heart disease by contributing to the buildup of plaque inside the arteries that may cause a heart attack, and it has been commonly used in the food industry including snack food, beve</w:t>
       </w:r>
       <w:r>
         <w:rPr>
@@ -4178,21 +3909,7 @@
         <w:rPr>
           <w:rFonts w:asciiTheme="minorHAnsi" w:hAnsiTheme="minorHAnsi"/>
         </w:rPr>
-        <w:t>Similar with Question 1, the first step for this analysis is to gather the ingredient information and narrowing our list to the valid ingredients by substituting and filtering the invalid "</w:t>
-      </w:r>
-      <w:proofErr w:type="spellStart"/>
-      <w:r>
-        <w:rPr>
-          <w:rFonts w:asciiTheme="minorHAnsi" w:hAnsiTheme="minorHAnsi"/>
-        </w:rPr>
-        <w:t>NaN</w:t>
-      </w:r>
-      <w:proofErr w:type="spellEnd"/>
-      <w:r>
-        <w:rPr>
-          <w:rFonts w:asciiTheme="minorHAnsi" w:hAnsiTheme="minorHAnsi"/>
-        </w:rPr>
-        <w:t>" with "X".</w:t>
+        <w:t>Similar with Question 1, the first step for this analysis is to gather the ingredient information and narrowing our list to the valid ingredients by substituting and filtering the invalid "NaN" with "X".</w:t>
       </w:r>
     </w:p>
     <w:p>
@@ -4371,17 +4088,8 @@
           <w:rFonts w:asciiTheme="minorHAnsi" w:hAnsiTheme="minorHAnsi"/>
           <w:b/>
         </w:rPr>
-        <w:t>: Are these food considered as "healthy" or "unhealthy</w:t>
-      </w:r>
-      <w:proofErr w:type="gramStart"/>
-      <w:r>
-        <w:rPr>
-          <w:rFonts w:asciiTheme="minorHAnsi" w:hAnsiTheme="minorHAnsi"/>
-          <w:b/>
-        </w:rPr>
-        <w:t>" ?</w:t>
-      </w:r>
-      <w:proofErr w:type="gramEnd"/>
+        <w:t>: Are these food considered as "healthy" or "unhealthy" ?</w:t>
+      </w:r>
     </w:p>
     <w:p>
       <w:pPr>
@@ -4540,21 +4248,7 @@
         <w:rPr>
           <w:rFonts w:asciiTheme="minorHAnsi" w:hAnsiTheme="minorHAnsi"/>
         </w:rPr>
-        <w:t>Similar with Question 1 and 2, the first step for this analysis is to gather the nutrition score information and narrowing our list to the valid ingredients by substituting and filtering the invalid "</w:t>
-      </w:r>
-      <w:proofErr w:type="spellStart"/>
-      <w:r>
-        <w:rPr>
-          <w:rFonts w:asciiTheme="minorHAnsi" w:hAnsiTheme="minorHAnsi"/>
-        </w:rPr>
-        <w:t>NaN</w:t>
-      </w:r>
-      <w:proofErr w:type="spellEnd"/>
-      <w:r>
-        <w:rPr>
-          <w:rFonts w:asciiTheme="minorHAnsi" w:hAnsiTheme="minorHAnsi"/>
-        </w:rPr>
-        <w:t>" with "X".</w:t>
+        <w:t>Similar with Question 1 and 2, the first step for this analysis is to gather the nutrition score information and narrowing our list to the valid ingredients by substituting and filtering the invalid "NaN" with "X".</w:t>
       </w:r>
     </w:p>
     <w:p>
@@ -4649,21 +4343,7 @@
         <w:rPr>
           <w:rFonts w:asciiTheme="minorHAnsi" w:hAnsiTheme="minorHAnsi"/>
         </w:rPr>
-        <w:t xml:space="preserve">After determining the nutrition score in this study, we could hypothesize this database as a random selection of a larger database, and we could calculate the student t-score and p-value by using </w:t>
-      </w:r>
-      <w:proofErr w:type="spellStart"/>
-      <w:r>
-        <w:rPr>
-          <w:rFonts w:asciiTheme="minorHAnsi" w:hAnsiTheme="minorHAnsi"/>
-        </w:rPr>
-        <w:t>Scipy</w:t>
-      </w:r>
-      <w:proofErr w:type="spellEnd"/>
-      <w:r>
-        <w:rPr>
-          <w:rFonts w:asciiTheme="minorHAnsi" w:hAnsiTheme="minorHAnsi"/>
-        </w:rPr>
-        <w:t xml:space="preserve">. </w:t>
+        <w:t xml:space="preserve">After determining the nutrition score in this study, we could hypothesize this database as a random selection of a larger database, and we could calculate the student t-score and p-value by using Scipy. </w:t>
       </w:r>
     </w:p>
     <w:p>
@@ -4741,47 +4421,27 @@
         </w:rPr>
         <w:t xml:space="preserve">We assume that the database represents a random sample of packaged food in the US. We hypothesize that the average UK nutrition score for all the packaged food in the U.S. is larger than 4, which means the foods are classified as ‘less healthy’. The sample's standard deviation in this database is 9.42. The t-score of the hypothesis that the </w:t>
       </w:r>
-      <w:proofErr w:type="spellStart"/>
       <w:r>
         <w:rPr>
           <w:rFonts w:ascii="Helvetica Neue" w:hAnsi="Helvetica Neue"/>
           <w:color w:val="000000"/>
         </w:rPr>
-        <w:t>avearage</w:t>
-      </w:r>
-      <w:proofErr w:type="spellEnd"/>
+        <w:t>average</w:t>
+      </w:r>
       <w:r>
         <w:rPr>
           <w:rFonts w:ascii="Helvetica Neue" w:hAnsi="Helvetica Neue"/>
           <w:color w:val="000000"/>
         </w:rPr>
-        <w:t xml:space="preserve"> is larger </w:t>
-      </w:r>
-      <w:proofErr w:type="spellStart"/>
+        <w:t xml:space="preserve"> is larger then 4 is 16.91, for 1109 degrees of freedom. The p value of the hypothesis test that the UK nutrition score equal or </w:t>
+      </w:r>
       <w:r>
         <w:rPr>
           <w:rFonts w:ascii="Helvetica Neue" w:hAnsi="Helvetica Neue"/>
           <w:color w:val="000000"/>
         </w:rPr>
-        <w:t>then</w:t>
-      </w:r>
-      <w:proofErr w:type="spellEnd"/>
-      <w:r>
-        <w:rPr>
-          <w:rFonts w:ascii="Helvetica Neue" w:hAnsi="Helvetica Neue"/>
-          <w:color w:val="000000"/>
-        </w:rPr>
-        <w:t xml:space="preserve"> 4 is 16.91, for 1109 degrees of freedom. The p value of the hypothesis test that the UK nutrition score equal or </w:t>
-      </w:r>
-      <w:proofErr w:type="spellStart"/>
-      <w:r>
-        <w:rPr>
-          <w:rFonts w:ascii="Helvetica Neue" w:hAnsi="Helvetica Neue"/>
-          <w:color w:val="000000"/>
-        </w:rPr>
-        <w:t>largar</w:t>
-      </w:r>
-      <w:proofErr w:type="spellEnd"/>
+        <w:t>larger</w:t>
+      </w:r>
       <w:r>
         <w:rPr>
           <w:rFonts w:ascii="Helvetica Neue" w:hAnsi="Helvetica Neue"/>
@@ -4844,7 +4504,7 @@
         <w:lastRenderedPageBreak/>
         <w:t>Biases &amp; Limitations:</w:t>
       </w:r>
-      <w:hyperlink r:id="rId20" w:anchor="Biases-&amp;-Limitations:" w:history="1">
+      <w:hyperlink r:id="rId19" w:anchor="Biases-&amp;-Limitations:" w:history="1">
         <w:r>
           <w:rPr>
             <w:rStyle w:val="Hyperlink"/>
@@ -4870,23 +4530,7 @@
           <w:rFonts w:asciiTheme="minorHAnsi" w:hAnsiTheme="minorHAnsi"/>
           <w:color w:val="000000"/>
         </w:rPr>
-        <w:t xml:space="preserve">We sized down our data set at several points. Our final analysis was based on a 900 X 15 </w:t>
-      </w:r>
-      <w:proofErr w:type="spellStart"/>
-      <w:r>
-        <w:rPr>
-          <w:rFonts w:asciiTheme="minorHAnsi" w:hAnsiTheme="minorHAnsi"/>
-          <w:color w:val="000000"/>
-        </w:rPr>
-        <w:t>dataframe</w:t>
-      </w:r>
-      <w:proofErr w:type="spellEnd"/>
-      <w:r>
-        <w:rPr>
-          <w:rFonts w:asciiTheme="minorHAnsi" w:hAnsiTheme="minorHAnsi"/>
-          <w:color w:val="000000"/>
-        </w:rPr>
-        <w:t>. Had more of the fields been populated, or had our starting set been larger (French products for example in Open Food Facts number greater than 56,000) there may have been more room for nuanced analysis.</w:t>
+        <w:t>We sized down our data set at several points. Our final analysis was based on a 900 X 15 dataframe. Had more of the fields been populated, or had our starting set been larger (French products for example in Open Food Facts number greater than 56,000) there may have been more room for nuanced analysis.</w:t>
       </w:r>
     </w:p>
     <w:p>
@@ -4994,7 +4638,7 @@
           <w:color w:val="000000"/>
         </w:rPr>
       </w:pPr>
-      <w:hyperlink r:id="rId21" w:tgtFrame="_blank" w:history="1">
+      <w:hyperlink r:id="rId20" w:tgtFrame="_blank" w:history="1">
         <w:r>
           <w:rPr>
             <w:rStyle w:val="Hyperlink"/>
@@ -5034,7 +4678,7 @@
         </w:rPr>
         <w:t> </w:t>
       </w:r>
-      <w:hyperlink r:id="rId22" w:anchor="h-31" w:tgtFrame="_blank" w:history="1">
+      <w:hyperlink r:id="rId21" w:anchor="h-31" w:tgtFrame="_blank" w:history="1">
         <w:r>
           <w:rPr>
             <w:rStyle w:val="Hyperlink"/>
@@ -5079,7 +4723,7 @@
           <w:color w:val="337AB7"/>
         </w:rPr>
       </w:pPr>
-      <w:hyperlink r:id="rId23" w:tgtFrame="_blank" w:history="1">
+      <w:hyperlink r:id="rId22" w:tgtFrame="_blank" w:history="1">
         <w:r>
           <w:rPr>
             <w:rStyle w:val="Hyperlink"/>
@@ -5113,7 +4757,7 @@
         </w:rPr>
         <w:t> </w:t>
       </w:r>
-      <w:hyperlink r:id="rId24" w:tgtFrame="_blank" w:history="1">
+      <w:hyperlink r:id="rId23" w:tgtFrame="_blank" w:history="1">
         <w:r>
           <w:rPr>
             <w:rStyle w:val="Hyperlink"/>
@@ -5139,7 +4783,7 @@
           <w:u w:val="none"/>
         </w:rPr>
       </w:pPr>
-      <w:hyperlink r:id="rId25" w:history="1">
+      <w:hyperlink r:id="rId24" w:history="1">
         <w:r>
           <w:rPr>
             <w:rStyle w:val="Hyperlink"/>
@@ -5162,7 +4806,7 @@
           <w:color w:val="000000"/>
         </w:rPr>
       </w:pPr>
-      <w:hyperlink r:id="rId26" w:tgtFrame="_blank" w:history="1">
+      <w:hyperlink r:id="rId25" w:tgtFrame="_blank" w:history="1">
         <w:r>
           <w:rPr>
             <w:rStyle w:val="Hyperlink"/>
@@ -5187,7 +4831,7 @@
           <w:color w:val="000000"/>
         </w:rPr>
       </w:pPr>
-      <w:hyperlink r:id="rId27" w:tgtFrame="_blank" w:history="1">
+      <w:hyperlink r:id="rId26" w:tgtFrame="_blank" w:history="1">
         <w:r>
           <w:rPr>
             <w:rStyle w:val="Hyperlink"/>
@@ -5212,7 +4856,7 @@
           <w:color w:val="000000"/>
         </w:rPr>
       </w:pPr>
-      <w:hyperlink r:id="rId28" w:tgtFrame="_blank" w:history="1">
+      <w:hyperlink r:id="rId27" w:tgtFrame="_blank" w:history="1">
         <w:r>
           <w:rPr>
             <w:rStyle w:val="Hyperlink"/>
@@ -5236,7 +4880,7 @@
           <w:color w:val="000000"/>
         </w:rPr>
       </w:pPr>
-      <w:hyperlink r:id="rId29" w:tgtFrame="_blank" w:history="1">
+      <w:hyperlink r:id="rId28" w:tgtFrame="_blank" w:history="1">
         <w:r>
           <w:rPr>
             <w:rStyle w:val="Hyperlink"/>
@@ -5273,7 +4917,7 @@
 </file>
 
 <file path=word/endnotes.xml><?xml version="1.0" encoding="utf-8"?>
-<w:endnotes xmlns:wpc="http://schemas.microsoft.com/office/word/2010/wordprocessingCanvas" xmlns:mc="http://schemas.openxmlformats.org/markup-compatibility/2006" xmlns:o="urn:schemas-microsoft-com:office:office" xmlns:r="http://schemas.openxmlformats.org/officeDocument/2006/relationships" xmlns:m="http://schemas.openxmlformats.org/officeDocument/2006/math" xmlns:v="urn:schemas-microsoft-com:vml" xmlns:wp14="http://schemas.microsoft.com/office/word/2010/wordprocessingDrawing" xmlns:wp="http://schemas.openxmlformats.org/drawingml/2006/wordprocessingDrawing" xmlns:w10="urn:schemas-microsoft-com:office:word" xmlns:w="http://schemas.openxmlformats.org/wordprocessingml/2006/main" xmlns:w14="http://schemas.microsoft.com/office/word/2010/wordml" xmlns:wpg="http://schemas.microsoft.com/office/word/2010/wordprocessingGroup" xmlns:wpi="http://schemas.microsoft.com/office/word/2010/wordprocessingInk" xmlns:wne="http://schemas.microsoft.com/office/word/2006/wordml" xmlns:wps="http://schemas.microsoft.com/office/word/2010/wordprocessingShape" mc:Ignorable="w14 wp14">
+<w:endnotes xmlns:wpc="http://schemas.microsoft.com/office/word/2010/wordprocessingCanvas" xmlns:mo="http://schemas.microsoft.com/office/mac/office/2008/main" xmlns:mc="http://schemas.openxmlformats.org/markup-compatibility/2006" xmlns:mv="urn:schemas-microsoft-com:mac:vml" xmlns:o="urn:schemas-microsoft-com:office:office" xmlns:r="http://schemas.openxmlformats.org/officeDocument/2006/relationships" xmlns:m="http://schemas.openxmlformats.org/officeDocument/2006/math" xmlns:v="urn:schemas-microsoft-com:vml" xmlns:wp14="http://schemas.microsoft.com/office/word/2010/wordprocessingDrawing" xmlns:wp="http://schemas.openxmlformats.org/drawingml/2006/wordprocessingDrawing" xmlns:w10="urn:schemas-microsoft-com:office:word" xmlns:w="http://schemas.openxmlformats.org/wordprocessingml/2006/main" xmlns:w14="http://schemas.microsoft.com/office/word/2010/wordml" xmlns:w15="http://schemas.microsoft.com/office/word/2012/wordml" xmlns:wpg="http://schemas.microsoft.com/office/word/2010/wordprocessingGroup" xmlns:wpi="http://schemas.microsoft.com/office/word/2010/wordprocessingInk" xmlns:wne="http://schemas.microsoft.com/office/word/2006/wordml" xmlns:wps="http://schemas.microsoft.com/office/word/2010/wordprocessingShape" mc:Ignorable="w14 w15 wp14">
   <w:endnote w:type="separator" w:id="-1">
     <w:p>
       <w:r>
@@ -5292,7 +4936,7 @@
 </file>
 
 <file path=word/footnotes.xml><?xml version="1.0" encoding="utf-8"?>
-<w:footnotes xmlns:wpc="http://schemas.microsoft.com/office/word/2010/wordprocessingCanvas" xmlns:mc="http://schemas.openxmlformats.org/markup-compatibility/2006" xmlns:o="urn:schemas-microsoft-com:office:office" xmlns:r="http://schemas.openxmlformats.org/officeDocument/2006/relationships" xmlns:m="http://schemas.openxmlformats.org/officeDocument/2006/math" xmlns:v="urn:schemas-microsoft-com:vml" xmlns:wp14="http://schemas.microsoft.com/office/word/2010/wordprocessingDrawing" xmlns:wp="http://schemas.openxmlformats.org/drawingml/2006/wordprocessingDrawing" xmlns:w10="urn:schemas-microsoft-com:office:word" xmlns:w="http://schemas.openxmlformats.org/wordprocessingml/2006/main" xmlns:w14="http://schemas.microsoft.com/office/word/2010/wordml" xmlns:wpg="http://schemas.microsoft.com/office/word/2010/wordprocessingGroup" xmlns:wpi="http://schemas.microsoft.com/office/word/2010/wordprocessingInk" xmlns:wne="http://schemas.microsoft.com/office/word/2006/wordml" xmlns:wps="http://schemas.microsoft.com/office/word/2010/wordprocessingShape" mc:Ignorable="w14 wp14">
+<w:footnotes xmlns:wpc="http://schemas.microsoft.com/office/word/2010/wordprocessingCanvas" xmlns:mo="http://schemas.microsoft.com/office/mac/office/2008/main" xmlns:mc="http://schemas.openxmlformats.org/markup-compatibility/2006" xmlns:mv="urn:schemas-microsoft-com:mac:vml" xmlns:o="urn:schemas-microsoft-com:office:office" xmlns:r="http://schemas.openxmlformats.org/officeDocument/2006/relationships" xmlns:m="http://schemas.openxmlformats.org/officeDocument/2006/math" xmlns:v="urn:schemas-microsoft-com:vml" xmlns:wp14="http://schemas.microsoft.com/office/word/2010/wordprocessingDrawing" xmlns:wp="http://schemas.openxmlformats.org/drawingml/2006/wordprocessingDrawing" xmlns:w10="urn:schemas-microsoft-com:office:word" xmlns:w="http://schemas.openxmlformats.org/wordprocessingml/2006/main" xmlns:w14="http://schemas.microsoft.com/office/word/2010/wordml" xmlns:w15="http://schemas.microsoft.com/office/word/2012/wordml" xmlns:wpg="http://schemas.microsoft.com/office/word/2010/wordprocessingGroup" xmlns:wpi="http://schemas.microsoft.com/office/word/2010/wordprocessingInk" xmlns:wne="http://schemas.microsoft.com/office/word/2006/wordml" xmlns:wps="http://schemas.microsoft.com/office/word/2010/wordprocessingShape" mc:Ignorable="w14 w15 wp14">
   <w:footnote w:type="separator" w:id="-1">
     <w:p>
       <w:r>
@@ -5311,7 +4955,7 @@
 </file>
 
 <file path=word/numbering.xml><?xml version="1.0" encoding="utf-8"?>
-<w:numbering xmlns:wpc="http://schemas.microsoft.com/office/word/2010/wordprocessingCanvas" xmlns:mc="http://schemas.openxmlformats.org/markup-compatibility/2006" xmlns:o="urn:schemas-microsoft-com:office:office" xmlns:r="http://schemas.openxmlformats.org/officeDocument/2006/relationships" xmlns:m="http://schemas.openxmlformats.org/officeDocument/2006/math" xmlns:v="urn:schemas-microsoft-com:vml" xmlns:wp14="http://schemas.microsoft.com/office/word/2010/wordprocessingDrawing" xmlns:wp="http://schemas.openxmlformats.org/drawingml/2006/wordprocessingDrawing" xmlns:w10="urn:schemas-microsoft-com:office:word" xmlns:w="http://schemas.openxmlformats.org/wordprocessingml/2006/main" xmlns:w14="http://schemas.microsoft.com/office/word/2010/wordml" xmlns:wpg="http://schemas.microsoft.com/office/word/2010/wordprocessingGroup" xmlns:wpi="http://schemas.microsoft.com/office/word/2010/wordprocessingInk" xmlns:wne="http://schemas.microsoft.com/office/word/2006/wordml" xmlns:wps="http://schemas.microsoft.com/office/word/2010/wordprocessingShape" mc:Ignorable="w14 wp14">
+<w:numbering xmlns:wpc="http://schemas.microsoft.com/office/word/2010/wordprocessingCanvas" xmlns:mo="http://schemas.microsoft.com/office/mac/office/2008/main" xmlns:mc="http://schemas.openxmlformats.org/markup-compatibility/2006" xmlns:mv="urn:schemas-microsoft-com:mac:vml" xmlns:o="urn:schemas-microsoft-com:office:office" xmlns:r="http://schemas.openxmlformats.org/officeDocument/2006/relationships" xmlns:m="http://schemas.openxmlformats.org/officeDocument/2006/math" xmlns:v="urn:schemas-microsoft-com:vml" xmlns:wp14="http://schemas.microsoft.com/office/word/2010/wordprocessingDrawing" xmlns:wp="http://schemas.openxmlformats.org/drawingml/2006/wordprocessingDrawing" xmlns:w10="urn:schemas-microsoft-com:office:word" xmlns:w="http://schemas.openxmlformats.org/wordprocessingml/2006/main" xmlns:w14="http://schemas.microsoft.com/office/word/2010/wordml" xmlns:w15="http://schemas.microsoft.com/office/word/2012/wordml" xmlns:wpg="http://schemas.microsoft.com/office/word/2010/wordprocessingGroup" xmlns:wpi="http://schemas.microsoft.com/office/word/2010/wordprocessingInk" xmlns:wne="http://schemas.microsoft.com/office/word/2006/wordml" xmlns:wps="http://schemas.microsoft.com/office/word/2010/wordprocessingShape" mc:Ignorable="w14 w15 wp14">
   <w:abstractNum w:abstractNumId="0">
     <w:nsid w:val="1CAD492A"/>
     <w:multiLevelType w:val="multilevel"/>
@@ -5872,7 +5516,7 @@
 </file>
 
 <file path=word/styles.xml><?xml version="1.0" encoding="utf-8"?>
-<w:styles xmlns:mc="http://schemas.openxmlformats.org/markup-compatibility/2006" xmlns:r="http://schemas.openxmlformats.org/officeDocument/2006/relationships" xmlns:w="http://schemas.openxmlformats.org/wordprocessingml/2006/main" xmlns:w14="http://schemas.microsoft.com/office/word/2010/wordml" mc:Ignorable="w14">
+<w:styles xmlns:mc="http://schemas.openxmlformats.org/markup-compatibility/2006" xmlns:r="http://schemas.openxmlformats.org/officeDocument/2006/relationships" xmlns:w="http://schemas.openxmlformats.org/wordprocessingml/2006/main" xmlns:w14="http://schemas.microsoft.com/office/word/2010/wordml" xmlns:w15="http://schemas.microsoft.com/office/word/2012/wordml" mc:Ignorable="w14 w15">
   <w:docDefaults>
     <w:rPrDefault>
       <w:rPr>
@@ -5888,615 +5532,387 @@
       </w:pPr>
     </w:pPrDefault>
   </w:docDefaults>
-  <w:latentStyles w:defLockedState="0" w:defUIPriority="99" w:defSemiHidden="1" w:defUnhideWhenUsed="1" w:defQFormat="0" w:count="267">
-    <w:lsdException w:name="Normal" w:semiHidden="0" w:uiPriority="0" w:unhideWhenUsed="0" w:qFormat="1"/>
-    <w:lsdException w:name="heading 1" w:semiHidden="0" w:uiPriority="9" w:unhideWhenUsed="0" w:qFormat="1"/>
-    <w:lsdException w:name="heading 2" w:uiPriority="9" w:qFormat="1"/>
-    <w:lsdException w:name="heading 3" w:uiPriority="9" w:qFormat="1"/>
-    <w:lsdException w:name="heading 4" w:uiPriority="9" w:qFormat="1"/>
-    <w:lsdException w:name="heading 5" w:uiPriority="9" w:qFormat="1"/>
-    <w:lsdException w:name="heading 6" w:uiPriority="9" w:qFormat="1"/>
-    <w:lsdException w:name="heading 7" w:uiPriority="9" w:qFormat="1"/>
-    <w:lsdException w:name="heading 8" w:uiPriority="9" w:qFormat="1"/>
-    <w:lsdException w:name="heading 9" w:uiPriority="9" w:qFormat="1"/>
-    <w:lsdException w:name="toc 1" w:uiPriority="39"/>
-    <w:lsdException w:name="toc 2" w:uiPriority="39"/>
-    <w:lsdException w:name="toc 3" w:uiPriority="39"/>
-    <w:lsdException w:name="toc 4" w:uiPriority="39"/>
-    <w:lsdException w:name="toc 5" w:uiPriority="39"/>
-    <w:lsdException w:name="toc 6" w:uiPriority="39"/>
-    <w:lsdException w:name="toc 7" w:uiPriority="39"/>
-    <w:lsdException w:name="toc 8" w:uiPriority="39"/>
-    <w:lsdException w:name="toc 9" w:uiPriority="39"/>
-    <w:lsdException w:name="caption" w:uiPriority="35" w:qFormat="1"/>
-    <w:lsdException w:name="Title" w:semiHidden="0" w:uiPriority="10" w:unhideWhenUsed="0" w:qFormat="1"/>
-    <w:lsdException w:name="Default Paragraph Font" w:uiPriority="1"/>
-    <w:lsdException w:name="Subtitle" w:semiHidden="0" w:uiPriority="11" w:unhideWhenUsed="0" w:qFormat="1"/>
-    <w:lsdException w:name="Strong" w:semiHidden="0" w:uiPriority="22" w:unhideWhenUsed="0" w:qFormat="1"/>
-    <w:lsdException w:name="Emphasis" w:semiHidden="0" w:uiPriority="20" w:unhideWhenUsed="0" w:qFormat="1"/>
-    <w:lsdException w:name="Table Grid" w:semiHidden="0" w:uiPriority="59" w:unhideWhenUsed="0"/>
-    <w:lsdException w:name="Placeholder Text" w:unhideWhenUsed="0"/>
-    <w:lsdException w:name="No Spacing" w:semiHidden="0" w:uiPriority="1" w:unhideWhenUsed="0" w:qFormat="1"/>
-    <w:lsdException w:name="Light Shading" w:semiHidden="0" w:uiPriority="60" w:unhideWhenUsed="0"/>
-    <w:lsdException w:name="Light List" w:semiHidden="0" w:uiPriority="61" w:unhideWhenUsed="0"/>
-    <w:lsdException w:name="Light Grid" w:semiHidden="0" w:uiPriority="62" w:unhideWhenUsed="0"/>
-    <w:lsdException w:name="Medium Shading 1" w:semiHidden="0" w:uiPriority="63" w:unhideWhenUsed="0"/>
-    <w:lsdException w:name="Medium Shading 2" w:semiHidden="0" w:uiPriority="64" w:unhideWhenUsed="0"/>
-    <w:lsdException w:name="Medium List 1" w:semiHidden="0" w:uiPriority="65" w:unhideWhenUsed="0"/>
-    <w:lsdException w:name="Medium List 2" w:semiHidden="0" w:uiPriority="66" w:unhideWhenUsed="0"/>
-    <w:lsdException w:name="Medium Grid 1" w:semiHidden="0" w:uiPriority="67" w:unhideWhenUsed="0"/>
-    <w:lsdException w:name="Medium Grid 2" w:semiHidden="0" w:uiPriority="68" w:unhideWhenUsed="0"/>
-    <w:lsdException w:name="Medium Grid 3" w:semiHidden="0" w:uiPriority="69" w:unhideWhenUsed="0"/>
-    <w:lsdException w:name="Dark List" w:semiHidden="0" w:uiPriority="70" w:unhideWhenUsed="0"/>
-    <w:lsdException w:name="Colorful Shading" w:semiHidden="0" w:uiPriority="71" w:unhideWhenUsed="0"/>
-    <w:lsdException w:name="Colorful List" w:semiHidden="0" w:uiPriority="72" w:unhideWhenUsed="0"/>
-    <w:lsdException w:name="Colorful Grid" w:semiHidden="0" w:uiPriority="73" w:unhideWhenUsed="0"/>
-    <w:lsdException w:name="Light Shading Accent 1" w:semiHidden="0" w:uiPriority="60" w:unhideWhenUsed="0"/>
-    <w:lsdException w:name="Light List Accent 1" w:semiHidden="0" w:uiPriority="61" w:unhideWhenUsed="0"/>
-    <w:lsdException w:name="Light Grid Accent 1" w:semiHidden="0" w:uiPriority="62" w:unhideWhenUsed="0"/>
-    <w:lsdException w:name="Medium Shading 1 Accent 1" w:semiHidden="0" w:uiPriority="63" w:unhideWhenUsed="0"/>
-    <w:lsdException w:name="Medium Shading 2 Accent 1" w:semiHidden="0" w:uiPriority="64" w:unhideWhenUsed="0"/>
-    <w:lsdException w:name="Medium List 1 Accent 1" w:semiHidden="0" w:uiPriority="65" w:unhideWhenUsed="0"/>
-    <w:lsdException w:name="Revision" w:unhideWhenUsed="0"/>
-    <w:lsdException w:name="List Paragraph" w:semiHidden="0" w:uiPriority="34" w:unhideWhenUsed="0" w:qFormat="1"/>
-    <w:lsdException w:name="Quote" w:semiHidden="0" w:uiPriority="29" w:unhideWhenUsed="0" w:qFormat="1"/>
-    <w:lsdException w:name="Intense Quote" w:semiHidden="0" w:uiPriority="30" w:unhideWhenUsed="0" w:qFormat="1"/>
-    <w:lsdException w:name="Medium List 2 Accent 1" w:semiHidden="0" w:uiPriority="66" w:unhideWhenUsed="0"/>
-    <w:lsdException w:name="Medium Grid 1 Accent 1" w:semiHidden="0" w:uiPriority="67" w:unhideWhenUsed="0"/>
-    <w:lsdException w:name="Medium Grid 2 Accent 1" w:semiHidden="0" w:uiPriority="68" w:unhideWhenUsed="0"/>
-    <w:lsdException w:name="Medium Grid 3 Accent 1" w:semiHidden="0" w:uiPriority="69" w:unhideWhenUsed="0"/>
-    <w:lsdException w:name="Dark List Accent 1" w:semiHidden="0" w:uiPriority="70" w:unhideWhenUsed="0"/>
-    <w:lsdException w:name="Colorful Shading Accent 1" w:semiHidden="0" w:uiPriority="71" w:unhideWhenUsed="0"/>
-    <w:lsdException w:name="Colorful List Accent 1" w:semiHidden="0" w:uiPriority="72" w:unhideWhenUsed="0"/>
-    <w:lsdException w:name="Colorful Grid Accent 1" w:semiHidden="0" w:uiPriority="73" w:unhideWhenUsed="0"/>
-    <w:lsdException w:name="Light Shading Accent 2" w:semiHidden="0" w:uiPriority="60" w:unhideWhenUsed="0"/>
-    <w:lsdException w:name="Light List Accent 2" w:semiHidden="0" w:uiPriority="61" w:unhideWhenUsed="0"/>
-    <w:lsdException w:name="Light Grid Accent 2" w:semiHidden="0" w:uiPriority="62" w:unhideWhenUsed="0"/>
-    <w:lsdException w:name="Medium Shading 1 Accent 2" w:semiHidden="0" w:uiPriority="63" w:unhideWhenUsed="0"/>
-    <w:lsdException w:name="Medium Shading 2 Accent 2" w:semiHidden="0" w:uiPriority="64" w:unhideWhenUsed="0"/>
-    <w:lsdException w:name="Medium List 1 Accent 2" w:semiHidden="0" w:uiPriority="65" w:unhideWhenUsed="0"/>
-    <w:lsdException w:name="Medium List 2 Accent 2" w:semiHidden="0" w:uiPriority="66" w:unhideWhenUsed="0"/>
-    <w:lsdException w:name="Medium Grid 1 Accent 2" w:semiHidden="0" w:uiPriority="67" w:unhideWhenUsed="0"/>
-    <w:lsdException w:name="Medium Grid 2 Accent 2" w:semiHidden="0" w:uiPriority="68" w:unhideWhenUsed="0"/>
-    <w:lsdException w:name="Medium Grid 3 Accent 2" w:semiHidden="0" w:uiPriority="69" w:unhideWhenUsed="0"/>
-    <w:lsdException w:name="Dark List Accent 2" w:semiHidden="0" w:uiPriority="70" w:unhideWhenUsed="0"/>
-    <w:lsdException w:name="Colorful Shading Accent 2" w:semiHidden="0" w:uiPriority="71" w:unhideWhenUsed="0"/>
-    <w:lsdException w:name="Colorful List Accent 2" w:semiHidden="0" w:uiPriority="72" w:unhideWhenUsed="0"/>
-    <w:lsdException w:name="Colorful Grid Accent 2" w:semiHidden="0" w:uiPriority="73" w:unhideWhenUsed="0"/>
-    <w:lsdException w:name="Light Shading Accent 3" w:semiHidden="0" w:uiPriority="60" w:unhideWhenUsed="0"/>
-    <w:lsdException w:name="Light List Accent 3" w:semiHidden="0" w:uiPriority="61" w:unhideWhenUsed="0"/>
-    <w:lsdException w:name="Light Grid Accent 3" w:semiHidden="0" w:uiPriority="62" w:unhideWhenUsed="0"/>
-    <w:lsdException w:name="Medium Shading 1 Accent 3" w:semiHidden="0" w:uiPriority="63" w:unhideWhenUsed="0"/>
-    <w:lsdException w:name="Medium Shading 2 Accent 3" w:semiHidden="0" w:uiPriority="64" w:unhideWhenUsed="0"/>
-    <w:lsdException w:name="Medium List 1 Accent 3" w:semiHidden="0" w:uiPriority="65" w:unhideWhenUsed="0"/>
-    <w:lsdException w:name="Medium List 2 Accent 3" w:semiHidden="0" w:uiPriority="66" w:unhideWhenUsed="0"/>
-    <w:lsdException w:name="Medium Grid 1 Accent 3" w:semiHidden="0" w:uiPriority="67" w:unhideWhenUsed="0"/>
-    <w:lsdException w:name="Medium Grid 2 Accent 3" w:semiHidden="0" w:uiPriority="68" w:unhideWhenUsed="0"/>
-    <w:lsdException w:name="Medium Grid 3 Accent 3" w:semiHidden="0" w:uiPriority="69" w:unhideWhenUsed="0"/>
-    <w:lsdException w:name="Dark List Accent 3" w:semiHidden="0" w:uiPriority="70" w:unhideWhenUsed="0"/>
-    <w:lsdException w:name="Colorful Shading Accent 3" w:semiHidden="0" w:uiPriority="71" w:unhideWhenUsed="0"/>
-    <w:lsdException w:name="Colorful List Accent 3" w:semiHidden="0" w:uiPriority="72" w:unhideWhenUsed="0"/>
-    <w:lsdException w:name="Colorful Grid Accent 3" w:semiHidden="0" w:uiPriority="73" w:unhideWhenUsed="0"/>
-    <w:lsdException w:name="Light Shading Accent 4" w:semiHidden="0" w:uiPriority="60" w:unhideWhenUsed="0"/>
-    <w:lsdException w:name="Light List Accent 4" w:semiHidden="0" w:uiPriority="61" w:unhideWhenUsed="0"/>
-    <w:lsdException w:name="Light Grid Accent 4" w:semiHidden="0" w:uiPriority="62" w:unhideWhenUsed="0"/>
-    <w:lsdException w:name="Medium Shading 1 Accent 4" w:semiHidden="0" w:uiPriority="63" w:unhideWhenUsed="0"/>
-    <w:lsdException w:name="Medium Shading 2 Accent 4" w:semiHidden="0" w:uiPriority="64" w:unhideWhenUsed="0"/>
-    <w:lsdException w:name="Medium List 1 Accent 4" w:semiHidden="0" w:uiPriority="65" w:unhideWhenUsed="0"/>
-    <w:lsdException w:name="Medium List 2 Accent 4" w:semiHidden="0" w:uiPriority="66" w:unhideWhenUsed="0"/>
-    <w:lsdException w:name="Medium Grid 1 Accent 4" w:semiHidden="0" w:uiPriority="67" w:unhideWhenUsed="0"/>
-    <w:lsdException w:name="Medium Grid 2 Accent 4" w:semiHidden="0" w:uiPriority="68" w:unhideWhenUsed="0"/>
-    <w:lsdException w:name="Medium Grid 3 Accent 4" w:semiHidden="0" w:uiPriority="69" w:unhideWhenUsed="0"/>
-    <w:lsdException w:name="Dark List Accent 4" w:semiHidden="0" w:uiPriority="70" w:unhideWhenUsed="0"/>
-    <w:lsdException w:name="Colorful Shading Accent 4" w:semiHidden="0" w:uiPriority="71" w:unhideWhenUsed="0"/>
-    <w:lsdException w:name="Colorful List Accent 4" w:semiHidden="0" w:uiPriority="72" w:unhideWhenUsed="0"/>
-    <w:lsdException w:name="Colorful Grid Accent 4" w:semiHidden="0" w:uiPriority="73" w:unhideWhenUsed="0"/>
-    <w:lsdException w:name="Light Shading Accent 5" w:semiHidden="0" w:uiPriority="60" w:unhideWhenUsed="0"/>
-    <w:lsdException w:name="Light List Accent 5" w:semiHidden="0" w:uiPriority="61" w:unhideWhenUsed="0"/>
-    <w:lsdException w:name="Light Grid Accent 5" w:semiHidden="0" w:uiPriority="62" w:unhideWhenUsed="0"/>
-    <w:lsdException w:name="Medium Shading 1 Accent 5" w:semiHidden="0" w:uiPriority="63" w:unhideWhenUsed="0"/>
-    <w:lsdException w:name="Medium Shading 2 Accent 5" w:semiHidden="0" w:uiPriority="64" w:unhideWhenUsed="0"/>
-    <w:lsdException w:name="Medium List 1 Accent 5" w:semiHidden="0" w:uiPriority="65" w:unhideWhenUsed="0"/>
-    <w:lsdException w:name="Medium List 2 Accent 5" w:semiHidden="0" w:uiPriority="66" w:unhideWhenUsed="0"/>
-    <w:lsdException w:name="Medium Grid 1 Accent 5" w:semiHidden="0" w:uiPriority="67" w:unhideWhenUsed="0"/>
-    <w:lsdException w:name="Medium Grid 2 Accent 5" w:semiHidden="0" w:uiPriority="68" w:unhideWhenUsed="0"/>
-    <w:lsdException w:name="Medium Grid 3 Accent 5" w:semiHidden="0" w:uiPriority="69" w:unhideWhenUsed="0"/>
-    <w:lsdException w:name="Dark List Accent 5" w:semiHidden="0" w:uiPriority="70" w:unhideWhenUsed="0"/>
-    <w:lsdException w:name="Colorful Shading Accent 5" w:semiHidden="0" w:uiPriority="71" w:unhideWhenUsed="0"/>
-    <w:lsdException w:name="Colorful List Accent 5" w:semiHidden="0" w:uiPriority="72" w:unhideWhenUsed="0"/>
-    <w:lsdException w:name="Colorful Grid Accent 5" w:semiHidden="0" w:uiPriority="73" w:unhideWhenUsed="0"/>
-    <w:lsdException w:name="Light Shading Accent 6" w:semiHidden="0" w:uiPriority="60" w:unhideWhenUsed="0"/>
-    <w:lsdException w:name="Light List Accent 6" w:semiHidden="0" w:uiPriority="61" w:unhideWhenUsed="0"/>
-    <w:lsdException w:name="Light Grid Accent 6" w:semiHidden="0" w:uiPriority="62" w:unhideWhenUsed="0"/>
-    <w:lsdException w:name="Medium Shading 1 Accent 6" w:semiHidden="0" w:uiPriority="63" w:unhideWhenUsed="0"/>
-    <w:lsdException w:name="Medium Shading 2 Accent 6" w:semiHidden="0" w:uiPriority="64" w:unhideWhenUsed="0"/>
-    <w:lsdException w:name="Medium List 1 Accent 6" w:semiHidden="0" w:uiPriority="65" w:unhideWhenUsed="0"/>
-    <w:lsdException w:name="Medium List 2 Accent 6" w:semiHidden="0" w:uiPriority="66" w:unhideWhenUsed="0"/>
-    <w:lsdException w:name="Medium Grid 1 Accent 6" w:semiHidden="0" w:uiPriority="67" w:unhideWhenUsed="0"/>
-    <w:lsdException w:name="Medium Grid 2 Accent 6" w:semiHidden="0" w:uiPriority="68" w:unhideWhenUsed="0"/>
-    <w:lsdException w:name="Medium Grid 3 Accent 6" w:semiHidden="0" w:uiPriority="69" w:unhideWhenUsed="0"/>
-    <w:lsdException w:name="Dark List Accent 6" w:semiHidden="0" w:uiPriority="70" w:unhideWhenUsed="0"/>
-    <w:lsdException w:name="Colorful Shading Accent 6" w:semiHidden="0" w:uiPriority="71" w:unhideWhenUsed="0"/>
-    <w:lsdException w:name="Colorful List Accent 6" w:semiHidden="0" w:uiPriority="72" w:unhideWhenUsed="0"/>
-    <w:lsdException w:name="Colorful Grid Accent 6" w:semiHidden="0" w:uiPriority="73" w:unhideWhenUsed="0"/>
-    <w:lsdException w:name="Subtle Emphasis" w:semiHidden="0" w:uiPriority="19" w:unhideWhenUsed="0" w:qFormat="1"/>
-    <w:lsdException w:name="Intense Emphasis" w:semiHidden="0" w:uiPriority="21" w:unhideWhenUsed="0" w:qFormat="1"/>
-    <w:lsdException w:name="Subtle Reference" w:semiHidden="0" w:uiPriority="31" w:unhideWhenUsed="0" w:qFormat="1"/>
-    <w:lsdException w:name="Intense Reference" w:semiHidden="0" w:uiPriority="32" w:unhideWhenUsed="0" w:qFormat="1"/>
-    <w:lsdException w:name="Book Title" w:semiHidden="0" w:uiPriority="33" w:unhideWhenUsed="0" w:qFormat="1"/>
-    <w:lsdException w:name="Bibliography" w:uiPriority="37"/>
-    <w:lsdException w:name="TOC Heading" w:uiPriority="39" w:qFormat="1"/>
-  </w:latentStyles>
-  <w:style w:type="paragraph" w:default="1" w:styleId="Normal">
-    <w:name w:val="Normal"/>
-    <w:qFormat/>
-    <w:rsid w:val="009D1A39"/>
-    <w:pPr>
-      <w:spacing w:after="0" w:line="240" w:lineRule="auto"/>
-    </w:pPr>
-    <w:rPr>
-      <w:rFonts w:ascii="Times New Roman" w:hAnsi="Times New Roman" w:cs="Times New Roman"/>
-      <w:sz w:val="24"/>
-      <w:szCs w:val="24"/>
-    </w:rPr>
-  </w:style>
-  <w:style w:type="paragraph" w:styleId="Heading3">
-    <w:name w:val="heading 3"/>
-    <w:basedOn w:val="Normal"/>
-    <w:next w:val="Normal"/>
-    <w:link w:val="Heading3Char"/>
-    <w:uiPriority w:val="9"/>
-    <w:semiHidden/>
-    <w:unhideWhenUsed/>
-    <w:qFormat/>
-    <w:rsid w:val="003D26B6"/>
-    <w:pPr>
-      <w:keepNext/>
-      <w:keepLines/>
-      <w:spacing w:before="200"/>
-      <w:outlineLvl w:val="2"/>
-    </w:pPr>
-    <w:rPr>
-      <w:rFonts w:asciiTheme="majorHAnsi" w:eastAsiaTheme="majorEastAsia" w:hAnsiTheme="majorHAnsi" w:cstheme="majorBidi"/>
-      <w:b/>
-      <w:bCs/>
-      <w:color w:val="4F81BD" w:themeColor="accent1"/>
-    </w:rPr>
-  </w:style>
-  <w:style w:type="paragraph" w:styleId="Heading4">
-    <w:name w:val="heading 4"/>
-    <w:basedOn w:val="Normal"/>
-    <w:link w:val="Heading4Char"/>
-    <w:uiPriority w:val="9"/>
-    <w:qFormat/>
-    <w:rsid w:val="004026D1"/>
-    <w:pPr>
-      <w:spacing w:before="100" w:beforeAutospacing="1" w:after="100" w:afterAutospacing="1"/>
-      <w:outlineLvl w:val="3"/>
-    </w:pPr>
-    <w:rPr>
-      <w:rFonts w:eastAsia="Times New Roman"/>
-      <w:b/>
-      <w:bCs/>
-    </w:rPr>
-  </w:style>
-  <w:style w:type="character" w:default="1" w:styleId="DefaultParagraphFont">
-    <w:name w:val="Default Paragraph Font"/>
-    <w:uiPriority w:val="1"/>
-    <w:semiHidden/>
-    <w:unhideWhenUsed/>
-  </w:style>
-  <w:style w:type="table" w:default="1" w:styleId="TableNormal">
-    <w:name w:val="Normal Table"/>
-    <w:uiPriority w:val="99"/>
-    <w:semiHidden/>
-    <w:unhideWhenUsed/>
-    <w:tblPr>
-      <w:tblInd w:w="0" w:type="dxa"/>
-      <w:tblCellMar>
-        <w:top w:w="0" w:type="dxa"/>
-        <w:left w:w="108" w:type="dxa"/>
-        <w:bottom w:w="0" w:type="dxa"/>
-        <w:right w:w="108" w:type="dxa"/>
-      </w:tblCellMar>
-    </w:tblPr>
-  </w:style>
-  <w:style w:type="numbering" w:default="1" w:styleId="NoList">
-    <w:name w:val="No List"/>
-    <w:uiPriority w:val="99"/>
-    <w:semiHidden/>
-    <w:unhideWhenUsed/>
-  </w:style>
-  <w:style w:type="paragraph" w:styleId="BalloonText">
-    <w:name w:val="Balloon Text"/>
-    <w:basedOn w:val="Normal"/>
-    <w:link w:val="BalloonTextChar"/>
-    <w:uiPriority w:val="99"/>
-    <w:semiHidden/>
-    <w:unhideWhenUsed/>
-    <w:rsid w:val="00B17A1E"/>
-    <w:rPr>
-      <w:rFonts w:ascii="Tahoma" w:hAnsi="Tahoma" w:cs="Tahoma"/>
-      <w:sz w:val="16"/>
-      <w:szCs w:val="16"/>
-    </w:rPr>
-  </w:style>
-  <w:style w:type="character" w:customStyle="1" w:styleId="BalloonTextChar">
-    <w:name w:val="Balloon Text Char"/>
-    <w:basedOn w:val="DefaultParagraphFont"/>
-    <w:link w:val="BalloonText"/>
-    <w:uiPriority w:val="99"/>
-    <w:semiHidden/>
-    <w:rsid w:val="00B17A1E"/>
-    <w:rPr>
-      <w:rFonts w:ascii="Tahoma" w:hAnsi="Tahoma" w:cs="Tahoma"/>
-      <w:sz w:val="16"/>
-      <w:szCs w:val="16"/>
-    </w:rPr>
-  </w:style>
-  <w:style w:type="character" w:customStyle="1" w:styleId="Heading4Char">
-    <w:name w:val="Heading 4 Char"/>
-    <w:basedOn w:val="DefaultParagraphFont"/>
-    <w:link w:val="Heading4"/>
-    <w:uiPriority w:val="9"/>
-    <w:rsid w:val="004026D1"/>
-    <w:rPr>
-      <w:rFonts w:ascii="Times New Roman" w:eastAsia="Times New Roman" w:hAnsi="Times New Roman" w:cs="Times New Roman"/>
-      <w:b/>
-      <w:bCs/>
-      <w:sz w:val="24"/>
-      <w:szCs w:val="24"/>
-    </w:rPr>
-  </w:style>
-  <w:style w:type="character" w:styleId="Emphasis">
-    <w:name w:val="Emphasis"/>
-    <w:basedOn w:val="DefaultParagraphFont"/>
-    <w:uiPriority w:val="20"/>
-    <w:qFormat/>
-    <w:rsid w:val="004026D1"/>
-    <w:rPr>
-      <w:i/>
-      <w:iCs/>
-    </w:rPr>
-  </w:style>
-  <w:style w:type="character" w:customStyle="1" w:styleId="apple-converted-space">
-    <w:name w:val="apple-converted-space"/>
-    <w:basedOn w:val="DefaultParagraphFont"/>
-    <w:rsid w:val="004026D1"/>
-  </w:style>
-  <w:style w:type="paragraph" w:styleId="NormalWeb">
-    <w:name w:val="Normal (Web)"/>
-    <w:basedOn w:val="Normal"/>
-    <w:uiPriority w:val="99"/>
-    <w:unhideWhenUsed/>
-    <w:rsid w:val="004026D1"/>
-    <w:pPr>
-      <w:spacing w:before="100" w:beforeAutospacing="1" w:after="100" w:afterAutospacing="1"/>
-    </w:pPr>
-    <w:rPr>
-      <w:rFonts w:eastAsia="Times New Roman"/>
-    </w:rPr>
-  </w:style>
-  <w:style w:type="character" w:customStyle="1" w:styleId="Heading3Char">
-    <w:name w:val="Heading 3 Char"/>
-    <w:basedOn w:val="DefaultParagraphFont"/>
-    <w:link w:val="Heading3"/>
-    <w:uiPriority w:val="9"/>
-    <w:semiHidden/>
-    <w:rsid w:val="003D26B6"/>
-    <w:rPr>
-      <w:rFonts w:asciiTheme="majorHAnsi" w:eastAsiaTheme="majorEastAsia" w:hAnsiTheme="majorHAnsi" w:cstheme="majorBidi"/>
-      <w:b/>
-      <w:bCs/>
-      <w:color w:val="4F81BD" w:themeColor="accent1"/>
-    </w:rPr>
-  </w:style>
-  <w:style w:type="character" w:styleId="Hyperlink">
-    <w:name w:val="Hyperlink"/>
-    <w:basedOn w:val="DefaultParagraphFont"/>
-    <w:uiPriority w:val="99"/>
-    <w:unhideWhenUsed/>
-    <w:rsid w:val="003D26B6"/>
-    <w:rPr>
-      <w:color w:val="0000FF"/>
-      <w:u w:val="single"/>
-    </w:rPr>
-  </w:style>
-  <w:style w:type="paragraph" w:styleId="Caption">
-    <w:name w:val="caption"/>
-    <w:basedOn w:val="Normal"/>
-    <w:next w:val="Normal"/>
-    <w:uiPriority w:val="35"/>
-    <w:unhideWhenUsed/>
-    <w:qFormat/>
-    <w:rsid w:val="00FD3609"/>
-    <w:rPr>
-      <w:i/>
-      <w:iCs/>
-      <w:color w:val="1F497D" w:themeColor="text2"/>
-      <w:sz w:val="18"/>
-      <w:szCs w:val="18"/>
-    </w:rPr>
-  </w:style>
-  <w:style w:type="character" w:styleId="PlaceholderText">
-    <w:name w:val="Placeholder Text"/>
-    <w:basedOn w:val="DefaultParagraphFont"/>
-    <w:uiPriority w:val="99"/>
-    <w:semiHidden/>
-    <w:rsid w:val="00BC5077"/>
-    <w:rPr>
-      <w:color w:val="808080"/>
-    </w:rPr>
-  </w:style>
-  <w:style w:type="paragraph" w:styleId="HTMLPreformatted">
-    <w:name w:val="HTML Preformatted"/>
-    <w:basedOn w:val="Normal"/>
-    <w:link w:val="HTMLPreformattedChar"/>
-    <w:uiPriority w:val="99"/>
-    <w:semiHidden/>
-    <w:unhideWhenUsed/>
-    <w:rsid w:val="009D1A39"/>
-    <w:pPr>
-      <w:tabs>
-        <w:tab w:val="left" w:pos="916"/>
-        <w:tab w:val="left" w:pos="1832"/>
-        <w:tab w:val="left" w:pos="2748"/>
-        <w:tab w:val="left" w:pos="3664"/>
-        <w:tab w:val="left" w:pos="4580"/>
-        <w:tab w:val="left" w:pos="5496"/>
-        <w:tab w:val="left" w:pos="6412"/>
-        <w:tab w:val="left" w:pos="7328"/>
-        <w:tab w:val="left" w:pos="8244"/>
-        <w:tab w:val="left" w:pos="9160"/>
-        <w:tab w:val="left" w:pos="10076"/>
-        <w:tab w:val="left" w:pos="10992"/>
-        <w:tab w:val="left" w:pos="11908"/>
-        <w:tab w:val="left" w:pos="12824"/>
-        <w:tab w:val="left" w:pos="13740"/>
-        <w:tab w:val="left" w:pos="14656"/>
-      </w:tabs>
-    </w:pPr>
-    <w:rPr>
-      <w:rFonts w:ascii="Courier New" w:hAnsi="Courier New" w:cs="Courier New"/>
-      <w:sz w:val="20"/>
-      <w:szCs w:val="20"/>
-    </w:rPr>
-  </w:style>
-  <w:style w:type="character" w:customStyle="1" w:styleId="HTMLPreformattedChar">
-    <w:name w:val="HTML Preformatted Char"/>
-    <w:basedOn w:val="DefaultParagraphFont"/>
-    <w:link w:val="HTMLPreformatted"/>
-    <w:uiPriority w:val="99"/>
-    <w:semiHidden/>
-    <w:rsid w:val="009D1A39"/>
-    <w:rPr>
-      <w:rFonts w:ascii="Courier New" w:hAnsi="Courier New" w:cs="Courier New"/>
-      <w:sz w:val="20"/>
-      <w:szCs w:val="20"/>
-    </w:rPr>
-  </w:style>
-  <w:style w:type="paragraph" w:styleId="Header">
-    <w:name w:val="header"/>
-    <w:basedOn w:val="Normal"/>
-    <w:link w:val="HeaderChar"/>
-    <w:uiPriority w:val="99"/>
-    <w:unhideWhenUsed/>
-    <w:rsid w:val="006277E3"/>
-    <w:pPr>
-      <w:tabs>
-        <w:tab w:val="center" w:pos="4680"/>
-        <w:tab w:val="right" w:pos="9360"/>
-      </w:tabs>
-    </w:pPr>
-  </w:style>
-  <w:style w:type="character" w:customStyle="1" w:styleId="HeaderChar">
-    <w:name w:val="Header Char"/>
-    <w:basedOn w:val="DefaultParagraphFont"/>
-    <w:link w:val="Header"/>
-    <w:uiPriority w:val="99"/>
-    <w:rsid w:val="006277E3"/>
-    <w:rPr>
-      <w:rFonts w:ascii="Times New Roman" w:hAnsi="Times New Roman" w:cs="Times New Roman"/>
-      <w:sz w:val="24"/>
-      <w:szCs w:val="24"/>
-    </w:rPr>
-  </w:style>
-  <w:style w:type="paragraph" w:styleId="Footer">
-    <w:name w:val="footer"/>
-    <w:basedOn w:val="Normal"/>
-    <w:link w:val="FooterChar"/>
-    <w:uiPriority w:val="99"/>
-    <w:unhideWhenUsed/>
-    <w:rsid w:val="006277E3"/>
-    <w:pPr>
-      <w:tabs>
-        <w:tab w:val="center" w:pos="4680"/>
-        <w:tab w:val="right" w:pos="9360"/>
-      </w:tabs>
-    </w:pPr>
-  </w:style>
-  <w:style w:type="character" w:customStyle="1" w:styleId="FooterChar">
-    <w:name w:val="Footer Char"/>
-    <w:basedOn w:val="DefaultParagraphFont"/>
-    <w:link w:val="Footer"/>
-    <w:uiPriority w:val="99"/>
-    <w:rsid w:val="006277E3"/>
-    <w:rPr>
-      <w:rFonts w:ascii="Times New Roman" w:hAnsi="Times New Roman" w:cs="Times New Roman"/>
-      <w:sz w:val="24"/>
-      <w:szCs w:val="24"/>
-    </w:rPr>
-  </w:style>
-  <w:style w:type="character" w:styleId="FollowedHyperlink">
-    <w:name w:val="FollowedHyperlink"/>
-    <w:basedOn w:val="DefaultParagraphFont"/>
-    <w:uiPriority w:val="99"/>
-    <w:semiHidden/>
-    <w:unhideWhenUsed/>
-    <w:rsid w:val="00011BCC"/>
-    <w:rPr>
-      <w:color w:val="800080" w:themeColor="followedHyperlink"/>
-      <w:u w:val="single"/>
-    </w:rPr>
-  </w:style>
-</w:styles>
-</file>
-
-<file path=word/stylesWithEffects.xml><?xml version="1.0" encoding="utf-8"?>
-<w:styles xmlns:wpc="http://schemas.microsoft.com/office/word/2010/wordprocessingCanvas" xmlns:mc="http://schemas.openxmlformats.org/markup-compatibility/2006" xmlns:o="urn:schemas-microsoft-com:office:office" xmlns:r="http://schemas.openxmlformats.org/officeDocument/2006/relationships" xmlns:m="http://schemas.openxmlformats.org/officeDocument/2006/math" xmlns:v="urn:schemas-microsoft-com:vml" xmlns:wp14="http://schemas.microsoft.com/office/word/2010/wordprocessingDrawing" xmlns:wp="http://schemas.openxmlformats.org/drawingml/2006/wordprocessingDrawing" xmlns:w10="urn:schemas-microsoft-com:office:word" xmlns:w="http://schemas.openxmlformats.org/wordprocessingml/2006/main" xmlns:w14="http://schemas.microsoft.com/office/word/2010/wordml" xmlns:wpg="http://schemas.microsoft.com/office/word/2010/wordprocessingGroup" xmlns:wpi="http://schemas.microsoft.com/office/word/2010/wordprocessingInk" xmlns:wne="http://schemas.microsoft.com/office/word/2006/wordml" xmlns:wps="http://schemas.microsoft.com/office/word/2010/wordprocessingShape" mc:Ignorable="w14 wp14">
-  <w:docDefaults>
-    <w:rPrDefault>
-      <w:rPr>
-        <w:rFonts w:asciiTheme="minorHAnsi" w:eastAsiaTheme="minorHAnsi" w:hAnsiTheme="minorHAnsi" w:cstheme="minorBidi"/>
-        <w:sz w:val="22"/>
-        <w:szCs w:val="22"/>
-        <w:lang w:val="en-US" w:eastAsia="en-US" w:bidi="ar-SA"/>
-      </w:rPr>
-    </w:rPrDefault>
-    <w:pPrDefault>
-      <w:pPr>
-        <w:spacing w:after="200" w:line="276" w:lineRule="auto"/>
-      </w:pPr>
-    </w:pPrDefault>
-  </w:docDefaults>
-  <w:latentStyles w:defLockedState="0" w:defUIPriority="99" w:defSemiHidden="1" w:defUnhideWhenUsed="1" w:defQFormat="0" w:count="267">
-    <w:lsdException w:name="Normal" w:semiHidden="0" w:uiPriority="0" w:unhideWhenUsed="0" w:qFormat="1"/>
-    <w:lsdException w:name="heading 1" w:semiHidden="0" w:uiPriority="9" w:unhideWhenUsed="0" w:qFormat="1"/>
-    <w:lsdException w:name="heading 2" w:uiPriority="9" w:qFormat="1"/>
-    <w:lsdException w:name="heading 3" w:uiPriority="9" w:qFormat="1"/>
-    <w:lsdException w:name="heading 4" w:uiPriority="9" w:qFormat="1"/>
-    <w:lsdException w:name="heading 5" w:uiPriority="9" w:qFormat="1"/>
-    <w:lsdException w:name="heading 6" w:uiPriority="9" w:qFormat="1"/>
-    <w:lsdException w:name="heading 7" w:uiPriority="9" w:qFormat="1"/>
-    <w:lsdException w:name="heading 8" w:uiPriority="9" w:qFormat="1"/>
-    <w:lsdException w:name="heading 9" w:uiPriority="9" w:qFormat="1"/>
-    <w:lsdException w:name="toc 1" w:uiPriority="39"/>
-    <w:lsdException w:name="toc 2" w:uiPriority="39"/>
-    <w:lsdException w:name="toc 3" w:uiPriority="39"/>
-    <w:lsdException w:name="toc 4" w:uiPriority="39"/>
-    <w:lsdException w:name="toc 5" w:uiPriority="39"/>
-    <w:lsdException w:name="toc 6" w:uiPriority="39"/>
-    <w:lsdException w:name="toc 7" w:uiPriority="39"/>
-    <w:lsdException w:name="toc 8" w:uiPriority="39"/>
-    <w:lsdException w:name="toc 9" w:uiPriority="39"/>
-    <w:lsdException w:name="caption" w:uiPriority="35" w:qFormat="1"/>
-    <w:lsdException w:name="Title" w:semiHidden="0" w:uiPriority="10" w:unhideWhenUsed="0" w:qFormat="1"/>
-    <w:lsdException w:name="Default Paragraph Font" w:uiPriority="1"/>
-    <w:lsdException w:name="Subtitle" w:semiHidden="0" w:uiPriority="11" w:unhideWhenUsed="0" w:qFormat="1"/>
-    <w:lsdException w:name="Strong" w:semiHidden="0" w:uiPriority="22" w:unhideWhenUsed="0" w:qFormat="1"/>
-    <w:lsdException w:name="Emphasis" w:semiHidden="0" w:uiPriority="20" w:unhideWhenUsed="0" w:qFormat="1"/>
-    <w:lsdException w:name="Table Grid" w:semiHidden="0" w:uiPriority="59" w:unhideWhenUsed="0"/>
-    <w:lsdException w:name="Placeholder Text" w:unhideWhenUsed="0"/>
-    <w:lsdException w:name="No Spacing" w:semiHidden="0" w:uiPriority="1" w:unhideWhenUsed="0" w:qFormat="1"/>
-    <w:lsdException w:name="Light Shading" w:semiHidden="0" w:uiPriority="60" w:unhideWhenUsed="0"/>
-    <w:lsdException w:name="Light List" w:semiHidden="0" w:uiPriority="61" w:unhideWhenUsed="0"/>
-    <w:lsdException w:name="Light Grid" w:semiHidden="0" w:uiPriority="62" w:unhideWhenUsed="0"/>
-    <w:lsdException w:name="Medium Shading 1" w:semiHidden="0" w:uiPriority="63" w:unhideWhenUsed="0"/>
-    <w:lsdException w:name="Medium Shading 2" w:semiHidden="0" w:uiPriority="64" w:unhideWhenUsed="0"/>
-    <w:lsdException w:name="Medium List 1" w:semiHidden="0" w:uiPriority="65" w:unhideWhenUsed="0"/>
-    <w:lsdException w:name="Medium List 2" w:semiHidden="0" w:uiPriority="66" w:unhideWhenUsed="0"/>
-    <w:lsdException w:name="Medium Grid 1" w:semiHidden="0" w:uiPriority="67" w:unhideWhenUsed="0"/>
-    <w:lsdException w:name="Medium Grid 2" w:semiHidden="0" w:uiPriority="68" w:unhideWhenUsed="0"/>
-    <w:lsdException w:name="Medium Grid 3" w:semiHidden="0" w:uiPriority="69" w:unhideWhenUsed="0"/>
-    <w:lsdException w:name="Dark List" w:semiHidden="0" w:uiPriority="70" w:unhideWhenUsed="0"/>
-    <w:lsdException w:name="Colorful Shading" w:semiHidden="0" w:uiPriority="71" w:unhideWhenUsed="0"/>
-    <w:lsdException w:name="Colorful List" w:semiHidden="0" w:uiPriority="72" w:unhideWhenUsed="0"/>
-    <w:lsdException w:name="Colorful Grid" w:semiHidden="0" w:uiPriority="73" w:unhideWhenUsed="0"/>
-    <w:lsdException w:name="Light Shading Accent 1" w:semiHidden="0" w:uiPriority="60" w:unhideWhenUsed="0"/>
-    <w:lsdException w:name="Light List Accent 1" w:semiHidden="0" w:uiPriority="61" w:unhideWhenUsed="0"/>
-    <w:lsdException w:name="Light Grid Accent 1" w:semiHidden="0" w:uiPriority="62" w:unhideWhenUsed="0"/>
-    <w:lsdException w:name="Medium Shading 1 Accent 1" w:semiHidden="0" w:uiPriority="63" w:unhideWhenUsed="0"/>
-    <w:lsdException w:name="Medium Shading 2 Accent 1" w:semiHidden="0" w:uiPriority="64" w:unhideWhenUsed="0"/>
-    <w:lsdException w:name="Medium List 1 Accent 1" w:semiHidden="0" w:uiPriority="65" w:unhideWhenUsed="0"/>
-    <w:lsdException w:name="Revision" w:unhideWhenUsed="0"/>
-    <w:lsdException w:name="List Paragraph" w:semiHidden="0" w:uiPriority="34" w:unhideWhenUsed="0" w:qFormat="1"/>
-    <w:lsdException w:name="Quote" w:semiHidden="0" w:uiPriority="29" w:unhideWhenUsed="0" w:qFormat="1"/>
-    <w:lsdException w:name="Intense Quote" w:semiHidden="0" w:uiPriority="30" w:unhideWhenUsed="0" w:qFormat="1"/>
-    <w:lsdException w:name="Medium List 2 Accent 1" w:semiHidden="0" w:uiPriority="66" w:unhideWhenUsed="0"/>
-    <w:lsdException w:name="Medium Grid 1 Accent 1" w:semiHidden="0" w:uiPriority="67" w:unhideWhenUsed="0"/>
-    <w:lsdException w:name="Medium Grid 2 Accent 1" w:semiHidden="0" w:uiPriority="68" w:unhideWhenUsed="0"/>
-    <w:lsdException w:name="Medium Grid 3 Accent 1" w:semiHidden="0" w:uiPriority="69" w:unhideWhenUsed="0"/>
-    <w:lsdException w:name="Dark List Accent 1" w:semiHidden="0" w:uiPriority="70" w:unhideWhenUsed="0"/>
-    <w:lsdException w:name="Colorful Shading Accent 1" w:semiHidden="0" w:uiPriority="71" w:unhideWhenUsed="0"/>
-    <w:lsdException w:name="Colorful List Accent 1" w:semiHidden="0" w:uiPriority="72" w:unhideWhenUsed="0"/>
-    <w:lsdException w:name="Colorful Grid Accent 1" w:semiHidden="0" w:uiPriority="73" w:unhideWhenUsed="0"/>
-    <w:lsdException w:name="Light Shading Accent 2" w:semiHidden="0" w:uiPriority="60" w:unhideWhenUsed="0"/>
-    <w:lsdException w:name="Light List Accent 2" w:semiHidden="0" w:uiPriority="61" w:unhideWhenUsed="0"/>
-    <w:lsdException w:name="Light Grid Accent 2" w:semiHidden="0" w:uiPriority="62" w:unhideWhenUsed="0"/>
-    <w:lsdException w:name="Medium Shading 1 Accent 2" w:semiHidden="0" w:uiPriority="63" w:unhideWhenUsed="0"/>
-    <w:lsdException w:name="Medium Shading 2 Accent 2" w:semiHidden="0" w:uiPriority="64" w:unhideWhenUsed="0"/>
-    <w:lsdException w:name="Medium List 1 Accent 2" w:semiHidden="0" w:uiPriority="65" w:unhideWhenUsed="0"/>
-    <w:lsdException w:name="Medium List 2 Accent 2" w:semiHidden="0" w:uiPriority="66" w:unhideWhenUsed="0"/>
-    <w:lsdException w:name="Medium Grid 1 Accent 2" w:semiHidden="0" w:uiPriority="67" w:unhideWhenUsed="0"/>
-    <w:lsdException w:name="Medium Grid 2 Accent 2" w:semiHidden="0" w:uiPriority="68" w:unhideWhenUsed="0"/>
-    <w:lsdException w:name="Medium Grid 3 Accent 2" w:semiHidden="0" w:uiPriority="69" w:unhideWhenUsed="0"/>
-    <w:lsdException w:name="Dark List Accent 2" w:semiHidden="0" w:uiPriority="70" w:unhideWhenUsed="0"/>
-    <w:lsdException w:name="Colorful Shading Accent 2" w:semiHidden="0" w:uiPriority="71" w:unhideWhenUsed="0"/>
-    <w:lsdException w:name="Colorful List Accent 2" w:semiHidden="0" w:uiPriority="72" w:unhideWhenUsed="0"/>
-    <w:lsdException w:name="Colorful Grid Accent 2" w:semiHidden="0" w:uiPriority="73" w:unhideWhenUsed="0"/>
-    <w:lsdException w:name="Light Shading Accent 3" w:semiHidden="0" w:uiPriority="60" w:unhideWhenUsed="0"/>
-    <w:lsdException w:name="Light List Accent 3" w:semiHidden="0" w:uiPriority="61" w:unhideWhenUsed="0"/>
-    <w:lsdException w:name="Light Grid Accent 3" w:semiHidden="0" w:uiPriority="62" w:unhideWhenUsed="0"/>
-    <w:lsdException w:name="Medium Shading 1 Accent 3" w:semiHidden="0" w:uiPriority="63" w:unhideWhenUsed="0"/>
-    <w:lsdException w:name="Medium Shading 2 Accent 3" w:semiHidden="0" w:uiPriority="64" w:unhideWhenUsed="0"/>
-    <w:lsdException w:name="Medium List 1 Accent 3" w:semiHidden="0" w:uiPriority="65" w:unhideWhenUsed="0"/>
-    <w:lsdException w:name="Medium List 2 Accent 3" w:semiHidden="0" w:uiPriority="66" w:unhideWhenUsed="0"/>
-    <w:lsdException w:name="Medium Grid 1 Accent 3" w:semiHidden="0" w:uiPriority="67" w:unhideWhenUsed="0"/>
-    <w:lsdException w:name="Medium Grid 2 Accent 3" w:semiHidden="0" w:uiPriority="68" w:unhideWhenUsed="0"/>
-    <w:lsdException w:name="Medium Grid 3 Accent 3" w:semiHidden="0" w:uiPriority="69" w:unhideWhenUsed="0"/>
-    <w:lsdException w:name="Dark List Accent 3" w:semiHidden="0" w:uiPriority="70" w:unhideWhenUsed="0"/>
-    <w:lsdException w:name="Colorful Shading Accent 3" w:semiHidden="0" w:uiPriority="71" w:unhideWhenUsed="0"/>
-    <w:lsdException w:name="Colorful List Accent 3" w:semiHidden="0" w:uiPriority="72" w:unhideWhenUsed="0"/>
-    <w:lsdException w:name="Colorful Grid Accent 3" w:semiHidden="0" w:uiPriority="73" w:unhideWhenUsed="0"/>
-    <w:lsdException w:name="Light Shading Accent 4" w:semiHidden="0" w:uiPriority="60" w:unhideWhenUsed="0"/>
-    <w:lsdException w:name="Light List Accent 4" w:semiHidden="0" w:uiPriority="61" w:unhideWhenUsed="0"/>
-    <w:lsdException w:name="Light Grid Accent 4" w:semiHidden="0" w:uiPriority="62" w:unhideWhenUsed="0"/>
-    <w:lsdException w:name="Medium Shading 1 Accent 4" w:semiHidden="0" w:uiPriority="63" w:unhideWhenUsed="0"/>
-    <w:lsdException w:name="Medium Shading 2 Accent 4" w:semiHidden="0" w:uiPriority="64" w:unhideWhenUsed="0"/>
-    <w:lsdException w:name="Medium List 1 Accent 4" w:semiHidden="0" w:uiPriority="65" w:unhideWhenUsed="0"/>
-    <w:lsdException w:name="Medium List 2 Accent 4" w:semiHidden="0" w:uiPriority="66" w:unhideWhenUsed="0"/>
-    <w:lsdException w:name="Medium Grid 1 Accent 4" w:semiHidden="0" w:uiPriority="67" w:unhideWhenUsed="0"/>
-    <w:lsdException w:name="Medium Grid 2 Accent 4" w:semiHidden="0" w:uiPriority="68" w:unhideWhenUsed="0"/>
-    <w:lsdException w:name="Medium Grid 3 Accent 4" w:semiHidden="0" w:uiPriority="69" w:unhideWhenUsed="0"/>
-    <w:lsdException w:name="Dark List Accent 4" w:semiHidden="0" w:uiPriority="70" w:unhideWhenUsed="0"/>
-    <w:lsdException w:name="Colorful Shading Accent 4" w:semiHidden="0" w:uiPriority="71" w:unhideWhenUsed="0"/>
-    <w:lsdException w:name="Colorful List Accent 4" w:semiHidden="0" w:uiPriority="72" w:unhideWhenUsed="0"/>
-    <w:lsdException w:name="Colorful Grid Accent 4" w:semiHidden="0" w:uiPriority="73" w:unhideWhenUsed="0"/>
-    <w:lsdException w:name="Light Shading Accent 5" w:semiHidden="0" w:uiPriority="60" w:unhideWhenUsed="0"/>
-    <w:lsdException w:name="Light List Accent 5" w:semiHidden="0" w:uiPriority="61" w:unhideWhenUsed="0"/>
-    <w:lsdException w:name="Light Grid Accent 5" w:semiHidden="0" w:uiPriority="62" w:unhideWhenUsed="0"/>
-    <w:lsdException w:name="Medium Shading 1 Accent 5" w:semiHidden="0" w:uiPriority="63" w:unhideWhenUsed="0"/>
-    <w:lsdException w:name="Medium Shading 2 Accent 5" w:semiHidden="0" w:uiPriority="64" w:unhideWhenUsed="0"/>
-    <w:lsdException w:name="Medium List 1 Accent 5" w:semiHidden="0" w:uiPriority="65" w:unhideWhenUsed="0"/>
-    <w:lsdException w:name="Medium List 2 Accent 5" w:semiHidden="0" w:uiPriority="66" w:unhideWhenUsed="0"/>
-    <w:lsdException w:name="Medium Grid 1 Accent 5" w:semiHidden="0" w:uiPriority="67" w:unhideWhenUsed="0"/>
-    <w:lsdException w:name="Medium Grid 2 Accent 5" w:semiHidden="0" w:uiPriority="68" w:unhideWhenUsed="0"/>
-    <w:lsdException w:name="Medium Grid 3 Accent 5" w:semiHidden="0" w:uiPriority="69" w:unhideWhenUsed="0"/>
-    <w:lsdException w:name="Dark List Accent 5" w:semiHidden="0" w:uiPriority="70" w:unhideWhenUsed="0"/>
-    <w:lsdException w:name="Colorful Shading Accent 5" w:semiHidden="0" w:uiPriority="71" w:unhideWhenUsed="0"/>
-    <w:lsdException w:name="Colorful List Accent 5" w:semiHidden="0" w:uiPriority="72" w:unhideWhenUsed="0"/>
-    <w:lsdException w:name="Colorful Grid Accent 5" w:semiHidden="0" w:uiPriority="73" w:unhideWhenUsed="0"/>
-    <w:lsdException w:name="Light Shading Accent 6" w:semiHidden="0" w:uiPriority="60" w:unhideWhenUsed="0"/>
-    <w:lsdException w:name="Light List Accent 6" w:semiHidden="0" w:uiPriority="61" w:unhideWhenUsed="0"/>
-    <w:lsdException w:name="Light Grid Accent 6" w:semiHidden="0" w:uiPriority="62" w:unhideWhenUsed="0"/>
-    <w:lsdException w:name="Medium Shading 1 Accent 6" w:semiHidden="0" w:uiPriority="63" w:unhideWhenUsed="0"/>
-    <w:lsdException w:name="Medium Shading 2 Accent 6" w:semiHidden="0" w:uiPriority="64" w:unhideWhenUsed="0"/>
-    <w:lsdException w:name="Medium List 1 Accent 6" w:semiHidden="0" w:uiPriority="65" w:unhideWhenUsed="0"/>
-    <w:lsdException w:name="Medium List 2 Accent 6" w:semiHidden="0" w:uiPriority="66" w:unhideWhenUsed="0"/>
-    <w:lsdException w:name="Medium Grid 1 Accent 6" w:semiHidden="0" w:uiPriority="67" w:unhideWhenUsed="0"/>
-    <w:lsdException w:name="Medium Grid 2 Accent 6" w:semiHidden="0" w:uiPriority="68" w:unhideWhenUsed="0"/>
-    <w:lsdException w:name="Medium Grid 3 Accent 6" w:semiHidden="0" w:uiPriority="69" w:unhideWhenUsed="0"/>
-    <w:lsdException w:name="Dark List Accent 6" w:semiHidden="0" w:uiPriority="70" w:unhideWhenUsed="0"/>
-    <w:lsdException w:name="Colorful Shading Accent 6" w:semiHidden="0" w:uiPriority="71" w:unhideWhenUsed="0"/>
-    <w:lsdException w:name="Colorful List Accent 6" w:semiHidden="0" w:uiPriority="72" w:unhideWhenUsed="0"/>
-    <w:lsdException w:name="Colorful Grid Accent 6" w:semiHidden="0" w:uiPriority="73" w:unhideWhenUsed="0"/>
-    <w:lsdException w:name="Subtle Emphasis" w:semiHidden="0" w:uiPriority="19" w:unhideWhenUsed="0" w:qFormat="1"/>
-    <w:lsdException w:name="Intense Emphasis" w:semiHidden="0" w:uiPriority="21" w:unhideWhenUsed="0" w:qFormat="1"/>
-    <w:lsdException w:name="Subtle Reference" w:semiHidden="0" w:uiPriority="31" w:unhideWhenUsed="0" w:qFormat="1"/>
-    <w:lsdException w:name="Intense Reference" w:semiHidden="0" w:uiPriority="32" w:unhideWhenUsed="0" w:qFormat="1"/>
-    <w:lsdException w:name="Book Title" w:semiHidden="0" w:uiPriority="33" w:unhideWhenUsed="0" w:qFormat="1"/>
-    <w:lsdException w:name="Bibliography" w:uiPriority="37"/>
-    <w:lsdException w:name="TOC Heading" w:uiPriority="39" w:qFormat="1"/>
+  <w:latentStyles w:defLockedState="0" w:defUIPriority="99" w:defSemiHidden="0" w:defUnhideWhenUsed="0" w:defQFormat="0" w:count="380">
+    <w:lsdException w:name="Normal" w:uiPriority="0" w:qFormat="1"/>
+    <w:lsdException w:name="heading 1" w:uiPriority="9" w:qFormat="1"/>
+    <w:lsdException w:name="heading 2" w:semiHidden="1" w:uiPriority="9" w:unhideWhenUsed="1" w:qFormat="1"/>
+    <w:lsdException w:name="heading 3" w:semiHidden="1" w:uiPriority="9" w:unhideWhenUsed="1" w:qFormat="1"/>
+    <w:lsdException w:name="heading 4" w:semiHidden="1" w:uiPriority="9" w:unhideWhenUsed="1" w:qFormat="1"/>
+    <w:lsdException w:name="heading 5" w:semiHidden="1" w:uiPriority="9" w:unhideWhenUsed="1" w:qFormat="1"/>
+    <w:lsdException w:name="heading 6" w:semiHidden="1" w:uiPriority="9" w:unhideWhenUsed="1" w:qFormat="1"/>
+    <w:lsdException w:name="heading 7" w:semiHidden="1" w:uiPriority="9" w:unhideWhenUsed="1" w:qFormat="1"/>
+    <w:lsdException w:name="heading 8" w:semiHidden="1" w:uiPriority="9" w:unhideWhenUsed="1" w:qFormat="1"/>
+    <w:lsdException w:name="heading 9" w:semiHidden="1" w:uiPriority="9" w:unhideWhenUsed="1" w:qFormat="1"/>
+    <w:lsdException w:name="index 1" w:semiHidden="1" w:unhideWhenUsed="1"/>
+    <w:lsdException w:name="index 2" w:semiHidden="1" w:unhideWhenUsed="1"/>
+    <w:lsdException w:name="index 3" w:semiHidden="1" w:unhideWhenUsed="1"/>
+    <w:lsdException w:name="index 4" w:semiHidden="1" w:unhideWhenUsed="1"/>
+    <w:lsdException w:name="index 5" w:semiHidden="1" w:unhideWhenUsed="1"/>
+    <w:lsdException w:name="index 6" w:semiHidden="1" w:unhideWhenUsed="1"/>
+    <w:lsdException w:name="index 7" w:semiHidden="1" w:unhideWhenUsed="1"/>
+    <w:lsdException w:name="index 8" w:semiHidden="1" w:unhideWhenUsed="1"/>
+    <w:lsdException w:name="index 9" w:semiHidden="1" w:unhideWhenUsed="1"/>
+    <w:lsdException w:name="toc 1" w:semiHidden="1" w:uiPriority="39" w:unhideWhenUsed="1"/>
+    <w:lsdException w:name="toc 2" w:semiHidden="1" w:uiPriority="39" w:unhideWhenUsed="1"/>
+    <w:lsdException w:name="toc 3" w:semiHidden="1" w:uiPriority="39" w:unhideWhenUsed="1"/>
+    <w:lsdException w:name="toc 4" w:semiHidden="1" w:uiPriority="39" w:unhideWhenUsed="1"/>
+    <w:lsdException w:name="toc 5" w:semiHidden="1" w:uiPriority="39" w:unhideWhenUsed="1"/>
+    <w:lsdException w:name="toc 6" w:semiHidden="1" w:uiPriority="39" w:unhideWhenUsed="1"/>
+    <w:lsdException w:name="toc 7" w:semiHidden="1" w:uiPriority="39" w:unhideWhenUsed="1"/>
+    <w:lsdException w:name="toc 8" w:semiHidden="1" w:uiPriority="39" w:unhideWhenUsed="1"/>
+    <w:lsdException w:name="toc 9" w:semiHidden="1" w:uiPriority="39" w:unhideWhenUsed="1"/>
+    <w:lsdException w:name="Normal Indent" w:semiHidden="1" w:unhideWhenUsed="1"/>
+    <w:lsdException w:name="footnote text" w:semiHidden="1" w:unhideWhenUsed="1"/>
+    <w:lsdException w:name="annotation text" w:semiHidden="1" w:unhideWhenUsed="1"/>
+    <w:lsdException w:name="header" w:semiHidden="1" w:unhideWhenUsed="1"/>
+    <w:lsdException w:name="footer" w:semiHidden="1" w:unhideWhenUsed="1"/>
+    <w:lsdException w:name="index heading" w:semiHidden="1" w:unhideWhenUsed="1"/>
+    <w:lsdException w:name="caption" w:semiHidden="1" w:uiPriority="35" w:unhideWhenUsed="1" w:qFormat="1"/>
+    <w:lsdException w:name="table of figures" w:semiHidden="1" w:unhideWhenUsed="1"/>
+    <w:lsdException w:name="envelope address" w:semiHidden="1" w:unhideWhenUsed="1"/>
+    <w:lsdException w:name="envelope return" w:semiHidden="1" w:unhideWhenUsed="1"/>
+    <w:lsdException w:name="footnote reference" w:semiHidden="1" w:unhideWhenUsed="1"/>
+    <w:lsdException w:name="annotation reference" w:semiHidden="1" w:unhideWhenUsed="1"/>
+    <w:lsdException w:name="line number" w:semiHidden="1" w:unhideWhenUsed="1"/>
+    <w:lsdException w:name="page number" w:semiHidden="1" w:unhideWhenUsed="1"/>
+    <w:lsdException w:name="endnote reference" w:semiHidden="1" w:unhideWhenUsed="1"/>
+    <w:lsdException w:name="endnote text" w:semiHidden="1" w:unhideWhenUsed="1"/>
+    <w:lsdException w:name="table of authorities" w:semiHidden="1" w:unhideWhenUsed="1"/>
+    <w:lsdException w:name="macro" w:semiHidden="1" w:unhideWhenUsed="1"/>
+    <w:lsdException w:name="toa heading" w:semiHidden="1" w:unhideWhenUsed="1"/>
+    <w:lsdException w:name="List" w:semiHidden="1" w:unhideWhenUsed="1"/>
+    <w:lsdException w:name="List Bullet" w:semiHidden="1" w:unhideWhenUsed="1"/>
+    <w:lsdException w:name="List Number" w:semiHidden="1" w:unhideWhenUsed="1"/>
+    <w:lsdException w:name="List 2" w:semiHidden="1" w:unhideWhenUsed="1"/>
+    <w:lsdException w:name="List 3" w:semiHidden="1" w:unhideWhenUsed="1"/>
+    <w:lsdException w:name="List 4" w:semiHidden="1" w:unhideWhenUsed="1"/>
+    <w:lsdException w:name="List 5" w:semiHidden="1" w:unhideWhenUsed="1"/>
+    <w:lsdException w:name="List Bullet 2" w:semiHidden="1" w:unhideWhenUsed="1"/>
+    <w:lsdException w:name="List Bullet 3" w:semiHidden="1" w:unhideWhenUsed="1"/>
+    <w:lsdException w:name="List Bullet 4" w:semiHidden="1" w:unhideWhenUsed="1"/>
+    <w:lsdException w:name="List Bullet 5" w:semiHidden="1" w:unhideWhenUsed="1"/>
+    <w:lsdException w:name="List Number 2" w:semiHidden="1" w:unhideWhenUsed="1"/>
+    <w:lsdException w:name="List Number 3" w:semiHidden="1" w:unhideWhenUsed="1"/>
+    <w:lsdException w:name="List Number 4" w:semiHidden="1" w:unhideWhenUsed="1"/>
+    <w:lsdException w:name="List Number 5" w:semiHidden="1" w:unhideWhenUsed="1"/>
+    <w:lsdException w:name="Title" w:uiPriority="10" w:qFormat="1"/>
+    <w:lsdException w:name="Closing" w:semiHidden="1" w:unhideWhenUsed="1"/>
+    <w:lsdException w:name="Signature" w:semiHidden="1" w:unhideWhenUsed="1"/>
+    <w:lsdException w:name="Default Paragraph Font" w:semiHidden="1" w:uiPriority="1" w:unhideWhenUsed="1"/>
+    <w:lsdException w:name="Body Text" w:semiHidden="1" w:unhideWhenUsed="1"/>
+    <w:lsdException w:name="Body Text Indent" w:semiHidden="1" w:unhideWhenUsed="1"/>
+    <w:lsdException w:name="List Continue" w:semiHidden="1" w:unhideWhenUsed="1"/>
+    <w:lsdException w:name="List Continue 2" w:semiHidden="1" w:unhideWhenUsed="1"/>
+    <w:lsdException w:name="List Continue 3" w:semiHidden="1" w:unhideWhenUsed="1"/>
+    <w:lsdException w:name="List Continue 4" w:semiHidden="1" w:unhideWhenUsed="1"/>
+    <w:lsdException w:name="List Continue 5" w:semiHidden="1" w:unhideWhenUsed="1"/>
+    <w:lsdException w:name="Message Header" w:semiHidden="1" w:unhideWhenUsed="1"/>
+    <w:lsdException w:name="Subtitle" w:uiPriority="11" w:qFormat="1"/>
+    <w:lsdException w:name="Salutation" w:semiHidden="1" w:unhideWhenUsed="1"/>
+    <w:lsdException w:name="Date" w:semiHidden="1" w:unhideWhenUsed="1"/>
+    <w:lsdException w:name="Body Text First Indent" w:semiHidden="1" w:unhideWhenUsed="1"/>
+    <w:lsdException w:name="Body Text First Indent 2" w:semiHidden="1" w:unhideWhenUsed="1"/>
+    <w:lsdException w:name="Note Heading" w:semiHidden="1" w:unhideWhenUsed="1"/>
+    <w:lsdException w:name="Body Text 2" w:semiHidden="1" w:unhideWhenUsed="1"/>
+    <w:lsdException w:name="Body Text 3" w:semiHidden="1" w:unhideWhenUsed="1"/>
+    <w:lsdException w:name="Body Text Indent 2" w:semiHidden="1" w:unhideWhenUsed="1"/>
+    <w:lsdException w:name="Body Text Indent 3" w:semiHidden="1" w:unhideWhenUsed="1"/>
+    <w:lsdException w:name="Block Text" w:semiHidden="1" w:unhideWhenUsed="1"/>
+    <w:lsdException w:name="Hyperlink" w:semiHidden="1" w:unhideWhenUsed="1"/>
+    <w:lsdException w:name="FollowedHyperlink" w:semiHidden="1" w:unhideWhenUsed="1"/>
+    <w:lsdException w:name="Strong" w:uiPriority="22" w:qFormat="1"/>
+    <w:lsdException w:name="Emphasis" w:uiPriority="20" w:qFormat="1"/>
+    <w:lsdException w:name="Document Map" w:semiHidden="1" w:unhideWhenUsed="1"/>
+    <w:lsdException w:name="Plain Text" w:semiHidden="1" w:unhideWhenUsed="1"/>
+    <w:lsdException w:name="E-mail Signature" w:semiHidden="1" w:unhideWhenUsed="1"/>
+    <w:lsdException w:name="HTML Top of Form" w:semiHidden="1" w:unhideWhenUsed="1"/>
+    <w:lsdException w:name="HTML Bottom of Form" w:semiHidden="1" w:unhideWhenUsed="1"/>
+    <w:lsdException w:name="Normal (Web)" w:semiHidden="1" w:unhideWhenUsed="1"/>
+    <w:lsdException w:name="HTML Acronym" w:semiHidden="1" w:unhideWhenUsed="1"/>
+    <w:lsdException w:name="HTML Address" w:semiHidden="1" w:unhideWhenUsed="1"/>
+    <w:lsdException w:name="HTML Cite" w:semiHidden="1" w:unhideWhenUsed="1"/>
+    <w:lsdException w:name="HTML Code" w:semiHidden="1" w:unhideWhenUsed="1"/>
+    <w:lsdException w:name="HTML Definition" w:semiHidden="1" w:unhideWhenUsed="1"/>
+    <w:lsdException w:name="HTML Keyboard" w:semiHidden="1" w:unhideWhenUsed="1"/>
+    <w:lsdException w:name="HTML Preformatted" w:semiHidden="1" w:unhideWhenUsed="1"/>
+    <w:lsdException w:name="HTML Sample" w:semiHidden="1" w:unhideWhenUsed="1"/>
+    <w:lsdException w:name="HTML Typewriter" w:semiHidden="1" w:unhideWhenUsed="1"/>
+    <w:lsdException w:name="HTML Variable" w:semiHidden="1" w:unhideWhenUsed="1"/>
+    <w:lsdException w:name="Normal Table" w:semiHidden="1" w:unhideWhenUsed="1"/>
+    <w:lsdException w:name="annotation subject" w:semiHidden="1" w:unhideWhenUsed="1"/>
+    <w:lsdException w:name="No List" w:semiHidden="1" w:unhideWhenUsed="1"/>
+    <w:lsdException w:name="Outline List 1" w:semiHidden="1" w:unhideWhenUsed="1"/>
+    <w:lsdException w:name="Outline List 2" w:semiHidden="1" w:unhideWhenUsed="1"/>
+    <w:lsdException w:name="Outline List 3" w:semiHidden="1" w:unhideWhenUsed="1"/>
+    <w:lsdException w:name="Table Simple 1" w:semiHidden="1" w:unhideWhenUsed="1"/>
+    <w:lsdException w:name="Table Simple 2" w:semiHidden="1" w:unhideWhenUsed="1"/>
+    <w:lsdException w:name="Table Simple 3" w:semiHidden="1" w:unhideWhenUsed="1"/>
+    <w:lsdException w:name="Table Classic 1" w:semiHidden="1" w:unhideWhenUsed="1"/>
+    <w:lsdException w:name="Table Classic 2" w:semiHidden="1" w:unhideWhenUsed="1"/>
+    <w:lsdException w:name="Table Classic 3" w:semiHidden="1" w:unhideWhenUsed="1"/>
+    <w:lsdException w:name="Table Classic 4" w:semiHidden="1" w:unhideWhenUsed="1"/>
+    <w:lsdException w:name="Table Colorful 1" w:semiHidden="1" w:unhideWhenUsed="1"/>
+    <w:lsdException w:name="Table Colorful 2" w:semiHidden="1" w:unhideWhenUsed="1"/>
+    <w:lsdException w:name="Table Colorful 3" w:semiHidden="1" w:unhideWhenUsed="1"/>
+    <w:lsdException w:name="Table Columns 1" w:semiHidden="1" w:unhideWhenUsed="1"/>
+    <w:lsdException w:name="Table Columns 2" w:semiHidden="1" w:unhideWhenUsed="1"/>
+    <w:lsdException w:name="Table Columns 3" w:semiHidden="1" w:unhideWhenUsed="1"/>
+    <w:lsdException w:name="Table Columns 4" w:semiHidden="1" w:unhideWhenUsed="1"/>
+    <w:lsdException w:name="Table Columns 5" w:semiHidden="1" w:unhideWhenUsed="1"/>
+    <w:lsdException w:name="Table Grid 1" w:semiHidden="1" w:unhideWhenUsed="1"/>
+    <w:lsdException w:name="Table Grid 2" w:semiHidden="1" w:unhideWhenUsed="1"/>
+    <w:lsdException w:name="Table Grid 3" w:semiHidden="1" w:unhideWhenUsed="1"/>
+    <w:lsdException w:name="Table Grid 4" w:semiHidden="1" w:unhideWhenUsed="1"/>
+    <w:lsdException w:name="Table Grid 5" w:semiHidden="1" w:unhideWhenUsed="1"/>
+    <w:lsdException w:name="Table Grid 6" w:semiHidden="1" w:unhideWhenUsed="1"/>
+    <w:lsdException w:name="Table Grid 7" w:semiHidden="1" w:unhideWhenUsed="1"/>
+    <w:lsdException w:name="Table Grid 8" w:semiHidden="1" w:unhideWhenUsed="1"/>
+    <w:lsdException w:name="Table List 1" w:semiHidden="1" w:unhideWhenUsed="1"/>
+    <w:lsdException w:name="Table List 2" w:semiHidden="1" w:unhideWhenUsed="1"/>
+    <w:lsdException w:name="Table List 3" w:semiHidden="1" w:unhideWhenUsed="1"/>
+    <w:lsdException w:name="Table List 4" w:semiHidden="1" w:unhideWhenUsed="1"/>
+    <w:lsdException w:name="Table List 5" w:semiHidden="1" w:unhideWhenUsed="1"/>
+    <w:lsdException w:name="Table List 6" w:semiHidden="1" w:unhideWhenUsed="1"/>
+    <w:lsdException w:name="Table List 7" w:semiHidden="1" w:unhideWhenUsed="1"/>
+    <w:lsdException w:name="Table List 8" w:semiHidden="1" w:unhideWhenUsed="1"/>
+    <w:lsdException w:name="Table 3D effects 1" w:semiHidden="1" w:unhideWhenUsed="1"/>
+    <w:lsdException w:name="Table 3D effects 2" w:semiHidden="1" w:unhideWhenUsed="1"/>
+    <w:lsdException w:name="Table 3D effects 3" w:semiHidden="1" w:unhideWhenUsed="1"/>
+    <w:lsdException w:name="Table Contemporary" w:semiHidden="1" w:unhideWhenUsed="1"/>
+    <w:lsdException w:name="Table Elegant" w:semiHidden="1" w:unhideWhenUsed="1"/>
+    <w:lsdException w:name="Table Professional" w:semiHidden="1" w:unhideWhenUsed="1"/>
+    <w:lsdException w:name="Table Subtle 1" w:semiHidden="1" w:unhideWhenUsed="1"/>
+    <w:lsdException w:name="Table Subtle 2" w:semiHidden="1" w:unhideWhenUsed="1"/>
+    <w:lsdException w:name="Table Web 1" w:semiHidden="1" w:unhideWhenUsed="1"/>
+    <w:lsdException w:name="Table Web 2" w:semiHidden="1" w:unhideWhenUsed="1"/>
+    <w:lsdException w:name="Table Web 3" w:semiHidden="1" w:unhideWhenUsed="1"/>
+    <w:lsdException w:name="Balloon Text" w:semiHidden="1" w:unhideWhenUsed="1"/>
+    <w:lsdException w:name="Table Grid" w:uiPriority="59"/>
+    <w:lsdException w:name="Table Theme" w:semiHidden="1" w:unhideWhenUsed="1"/>
+    <w:lsdException w:name="Note Level 1" w:semiHidden="1" w:unhideWhenUsed="1"/>
+    <w:lsdException w:name="Note Level 2" w:semiHidden="1" w:unhideWhenUsed="1"/>
+    <w:lsdException w:name="Note Level 3" w:semiHidden="1" w:unhideWhenUsed="1"/>
+    <w:lsdException w:name="Note Level 4" w:semiHidden="1" w:unhideWhenUsed="1"/>
+    <w:lsdException w:name="Note Level 5" w:semiHidden="1" w:unhideWhenUsed="1"/>
+    <w:lsdException w:name="Note Level 6" w:semiHidden="1" w:unhideWhenUsed="1"/>
+    <w:lsdException w:name="Note Level 7" w:semiHidden="1" w:unhideWhenUsed="1"/>
+    <w:lsdException w:name="Note Level 8" w:semiHidden="1" w:unhideWhenUsed="1"/>
+    <w:lsdException w:name="Note Level 9" w:semiHidden="1" w:unhideWhenUsed="1"/>
+    <w:lsdException w:name="Placeholder Text" w:semiHidden="1"/>
+    <w:lsdException w:name="No Spacing" w:uiPriority="1" w:qFormat="1"/>
+    <w:lsdException w:name="Light Shading" w:uiPriority="60"/>
+    <w:lsdException w:name="Light List" w:uiPriority="61"/>
+    <w:lsdException w:name="Light Grid" w:uiPriority="62"/>
+    <w:lsdException w:name="Medium Shading 1" w:uiPriority="63"/>
+    <w:lsdException w:name="Medium Shading 2" w:uiPriority="64"/>
+    <w:lsdException w:name="Medium List 1" w:uiPriority="65"/>
+    <w:lsdException w:name="Medium List 2" w:uiPriority="66"/>
+    <w:lsdException w:name="Medium Grid 1" w:uiPriority="67"/>
+    <w:lsdException w:name="Medium Grid 2" w:uiPriority="68"/>
+    <w:lsdException w:name="Medium Grid 3" w:uiPriority="69"/>
+    <w:lsdException w:name="Dark List" w:uiPriority="70"/>
+    <w:lsdException w:name="Colorful Shading" w:uiPriority="71"/>
+    <w:lsdException w:name="Colorful List" w:uiPriority="72"/>
+    <w:lsdException w:name="Colorful Grid" w:uiPriority="73"/>
+    <w:lsdException w:name="Light Shading Accent 1" w:uiPriority="60"/>
+    <w:lsdException w:name="Light List Accent 1" w:uiPriority="61"/>
+    <w:lsdException w:name="Light Grid Accent 1" w:uiPriority="62"/>
+    <w:lsdException w:name="Medium Shading 1 Accent 1" w:uiPriority="63"/>
+    <w:lsdException w:name="Medium Shading 2 Accent 1" w:uiPriority="64"/>
+    <w:lsdException w:name="Medium List 1 Accent 1" w:uiPriority="65"/>
+    <w:lsdException w:name="Revision" w:semiHidden="1"/>
+    <w:lsdException w:name="List Paragraph" w:uiPriority="34" w:qFormat="1"/>
+    <w:lsdException w:name="Quote" w:uiPriority="29" w:qFormat="1"/>
+    <w:lsdException w:name="Intense Quote" w:uiPriority="30" w:qFormat="1"/>
+    <w:lsdException w:name="Medium List 2 Accent 1" w:uiPriority="66"/>
+    <w:lsdException w:name="Medium Grid 1 Accent 1" w:uiPriority="67"/>
+    <w:lsdException w:name="Medium Grid 2 Accent 1" w:uiPriority="68"/>
+    <w:lsdException w:name="Medium Grid 3 Accent 1" w:uiPriority="69"/>
+    <w:lsdException w:name="Dark List Accent 1" w:uiPriority="70"/>
+    <w:lsdException w:name="Colorful Shading Accent 1" w:uiPriority="71"/>
+    <w:lsdException w:name="Colorful List Accent 1" w:uiPriority="72"/>
+    <w:lsdException w:name="Colorful Grid Accent 1" w:uiPriority="73"/>
+    <w:lsdException w:name="Light Shading Accent 2" w:uiPriority="60"/>
+    <w:lsdException w:name="Light List Accent 2" w:uiPriority="61"/>
+    <w:lsdException w:name="Light Grid Accent 2" w:uiPriority="62"/>
+    <w:lsdException w:name="Medium Shading 1 Accent 2" w:uiPriority="63"/>
+    <w:lsdException w:name="Medium Shading 2 Accent 2" w:uiPriority="64"/>
+    <w:lsdException w:name="Medium List 1 Accent 2" w:uiPriority="65"/>
+    <w:lsdException w:name="Medium List 2 Accent 2" w:uiPriority="66"/>
+    <w:lsdException w:name="Medium Grid 1 Accent 2" w:uiPriority="67"/>
+    <w:lsdException w:name="Medium Grid 2 Accent 2" w:uiPriority="68"/>
+    <w:lsdException w:name="Medium Grid 3 Accent 2" w:uiPriority="69"/>
+    <w:lsdException w:name="Dark List Accent 2" w:uiPriority="70"/>
+    <w:lsdException w:name="Colorful Shading Accent 2" w:uiPriority="71"/>
+    <w:lsdException w:name="Colorful List Accent 2" w:uiPriority="72"/>
+    <w:lsdException w:name="Colorful Grid Accent 2" w:uiPriority="73"/>
+    <w:lsdException w:name="Light Shading Accent 3" w:uiPriority="60"/>
+    <w:lsdException w:name="Light List Accent 3" w:uiPriority="61"/>
+    <w:lsdException w:name="Light Grid Accent 3" w:uiPriority="62"/>
+    <w:lsdException w:name="Medium Shading 1 Accent 3" w:uiPriority="63"/>
+    <w:lsdException w:name="Medium Shading 2 Accent 3" w:uiPriority="64"/>
+    <w:lsdException w:name="Medium List 1 Accent 3" w:uiPriority="65"/>
+    <w:lsdException w:name="Medium List 2 Accent 3" w:uiPriority="66"/>
+    <w:lsdException w:name="Medium Grid 1 Accent 3" w:uiPriority="67"/>
+    <w:lsdException w:name="Medium Grid 2 Accent 3" w:uiPriority="68"/>
+    <w:lsdException w:name="Medium Grid 3 Accent 3" w:uiPriority="69"/>
+    <w:lsdException w:name="Dark List Accent 3" w:uiPriority="70"/>
+    <w:lsdException w:name="Colorful Shading Accent 3" w:uiPriority="71"/>
+    <w:lsdException w:name="Colorful List Accent 3" w:uiPriority="72"/>
+    <w:lsdException w:name="Colorful Grid Accent 3" w:uiPriority="73"/>
+    <w:lsdException w:name="Light Shading Accent 4" w:uiPriority="60"/>
+    <w:lsdException w:name="Light List Accent 4" w:uiPriority="61"/>
+    <w:lsdException w:name="Light Grid Accent 4" w:uiPriority="62"/>
+    <w:lsdException w:name="Medium Shading 1 Accent 4" w:uiPriority="63"/>
+    <w:lsdException w:name="Medium Shading 2 Accent 4" w:uiPriority="64"/>
+    <w:lsdException w:name="Medium List 1 Accent 4" w:uiPriority="65"/>
+    <w:lsdException w:name="Medium List 2 Accent 4" w:uiPriority="66"/>
+    <w:lsdException w:name="Medium Grid 1 Accent 4" w:uiPriority="67"/>
+    <w:lsdException w:name="Medium Grid 2 Accent 4" w:uiPriority="68"/>
+    <w:lsdException w:name="Medium Grid 3 Accent 4" w:uiPriority="69"/>
+    <w:lsdException w:name="Dark List Accent 4" w:uiPriority="70"/>
+    <w:lsdException w:name="Colorful Shading Accent 4" w:uiPriority="71"/>
+    <w:lsdException w:name="Colorful List Accent 4" w:uiPriority="72"/>
+    <w:lsdException w:name="Colorful Grid Accent 4" w:uiPriority="73"/>
+    <w:lsdException w:name="Light Shading Accent 5" w:uiPriority="60"/>
+    <w:lsdException w:name="Light List Accent 5" w:uiPriority="61"/>
+    <w:lsdException w:name="Light Grid Accent 5" w:uiPriority="62"/>
+    <w:lsdException w:name="Medium Shading 1 Accent 5" w:uiPriority="63"/>
+    <w:lsdException w:name="Medium Shading 2 Accent 5" w:uiPriority="64"/>
+    <w:lsdException w:name="Medium List 1 Accent 5" w:uiPriority="65"/>
+    <w:lsdException w:name="Medium List 2 Accent 5" w:uiPriority="66"/>
+    <w:lsdException w:name="Medium Grid 1 Accent 5" w:uiPriority="67"/>
+    <w:lsdException w:name="Medium Grid 2 Accent 5" w:uiPriority="68"/>
+    <w:lsdException w:name="Medium Grid 3 Accent 5" w:uiPriority="69"/>
+    <w:lsdException w:name="Dark List Accent 5" w:uiPriority="70"/>
+    <w:lsdException w:name="Colorful Shading Accent 5" w:uiPriority="71"/>
+    <w:lsdException w:name="Colorful List Accent 5" w:uiPriority="72"/>
+    <w:lsdException w:name="Colorful Grid Accent 5" w:uiPriority="73"/>
+    <w:lsdException w:name="Light Shading Accent 6" w:uiPriority="60"/>
+    <w:lsdException w:name="Light List Accent 6" w:uiPriority="61"/>
+    <w:lsdException w:name="Light Grid Accent 6" w:uiPriority="62"/>
+    <w:lsdException w:name="Medium Shading 1 Accent 6" w:uiPriority="63"/>
+    <w:lsdException w:name="Medium Shading 2 Accent 6" w:uiPriority="64"/>
+    <w:lsdException w:name="Medium List 1 Accent 6" w:uiPriority="65"/>
+    <w:lsdException w:name="Medium List 2 Accent 6" w:uiPriority="66"/>
+    <w:lsdException w:name="Medium Grid 1 Accent 6" w:uiPriority="67"/>
+    <w:lsdException w:name="Medium Grid 2 Accent 6" w:uiPriority="68"/>
+    <w:lsdException w:name="Medium Grid 3 Accent 6" w:uiPriority="69"/>
+    <w:lsdException w:name="Dark List Accent 6" w:uiPriority="70"/>
+    <w:lsdException w:name="Colorful Shading Accent 6" w:uiPriority="71"/>
+    <w:lsdException w:name="Colorful List Accent 6" w:uiPriority="72"/>
+    <w:lsdException w:name="Colorful Grid Accent 6" w:uiPriority="73"/>
+    <w:lsdException w:name="Subtle Emphasis" w:uiPriority="19" w:qFormat="1"/>
+    <w:lsdException w:name="Intense Emphasis" w:uiPriority="21" w:qFormat="1"/>
+    <w:lsdException w:name="Subtle Reference" w:uiPriority="31" w:qFormat="1"/>
+    <w:lsdException w:name="Intense Reference" w:uiPriority="32" w:qFormat="1"/>
+    <w:lsdException w:name="Book Title" w:uiPriority="33" w:qFormat="1"/>
+    <w:lsdException w:name="Bibliography" w:semiHidden="1" w:uiPriority="37" w:unhideWhenUsed="1"/>
+    <w:lsdException w:name="TOC Heading" w:semiHidden="1" w:uiPriority="39" w:unhideWhenUsed="1" w:qFormat="1"/>
+    <w:lsdException w:name="Plain Table 1" w:uiPriority="41"/>
+    <w:lsdException w:name="Plain Table 2" w:uiPriority="42"/>
+    <w:lsdException w:name="Plain Table 3" w:uiPriority="43"/>
+    <w:lsdException w:name="Plain Table 4" w:uiPriority="44"/>
+    <w:lsdException w:name="Plain Table 5" w:uiPriority="45"/>
+    <w:lsdException w:name="Grid Table Light" w:uiPriority="40"/>
+    <w:lsdException w:name="Grid Table 1 Light" w:uiPriority="46"/>
+    <w:lsdException w:name="Grid Table 2" w:uiPriority="47"/>
+    <w:lsdException w:name="Grid Table 3" w:uiPriority="48"/>
+    <w:lsdException w:name="Grid Table 4" w:uiPriority="49"/>
+    <w:lsdException w:name="Grid Table 5 Dark" w:uiPriority="50"/>
+    <w:lsdException w:name="Grid Table 6 Colorful" w:uiPriority="51"/>
+    <w:lsdException w:name="Grid Table 7 Colorful" w:uiPriority="52"/>
+    <w:lsdException w:name="Grid Table 1 Light Accent 1" w:uiPriority="46"/>
+    <w:lsdException w:name="Grid Table 2 Accent 1" w:uiPriority="47"/>
+    <w:lsdException w:name="Grid Table 3 Accent 1" w:uiPriority="48"/>
+    <w:lsdException w:name="Grid Table 4 Accent 1" w:uiPriority="49"/>
+    <w:lsdException w:name="Grid Table 5 Dark Accent 1" w:uiPriority="50"/>
+    <w:lsdException w:name="Grid Table 6 Colorful Accent 1" w:uiPriority="51"/>
+    <w:lsdException w:name="Grid Table 7 Colorful Accent 1" w:uiPriority="52"/>
+    <w:lsdException w:name="Grid Table 1 Light Accent 2" w:uiPriority="46"/>
+    <w:lsdException w:name="Grid Table 2 Accent 2" w:uiPriority="47"/>
+    <w:lsdException w:name="Grid Table 3 Accent 2" w:uiPriority="48"/>
+    <w:lsdException w:name="Grid Table 4 Accent 2" w:uiPriority="49"/>
+    <w:lsdException w:name="Grid Table 5 Dark Accent 2" w:uiPriority="50"/>
+    <w:lsdException w:name="Grid Table 6 Colorful Accent 2" w:uiPriority="51"/>
+    <w:lsdException w:name="Grid Table 7 Colorful Accent 2" w:uiPriority="52"/>
+    <w:lsdException w:name="Grid Table 1 Light Accent 3" w:uiPriority="46"/>
+    <w:lsdException w:name="Grid Table 2 Accent 3" w:uiPriority="47"/>
+    <w:lsdException w:name="Grid Table 3 Accent 3" w:uiPriority="48"/>
+    <w:lsdException w:name="Grid Table 4 Accent 3" w:uiPriority="49"/>
+    <w:lsdException w:name="Grid Table 5 Dark Accent 3" w:uiPriority="50"/>
+    <w:lsdException w:name="Grid Table 6 Colorful Accent 3" w:uiPriority="51"/>
+    <w:lsdException w:name="Grid Table 7 Colorful Accent 3" w:uiPriority="52"/>
+    <w:lsdException w:name="Grid Table 1 Light Accent 4" w:uiPriority="46"/>
+    <w:lsdException w:name="Grid Table 2 Accent 4" w:uiPriority="47"/>
+    <w:lsdException w:name="Grid Table 3 Accent 4" w:uiPriority="48"/>
+    <w:lsdException w:name="Grid Table 4 Accent 4" w:uiPriority="49"/>
+    <w:lsdException w:name="Grid Table 5 Dark Accent 4" w:uiPriority="50"/>
+    <w:lsdException w:name="Grid Table 6 Colorful Accent 4" w:uiPriority="51"/>
+    <w:lsdException w:name="Grid Table 7 Colorful Accent 4" w:uiPriority="52"/>
+    <w:lsdException w:name="Grid Table 1 Light Accent 5" w:uiPriority="46"/>
+    <w:lsdException w:name="Grid Table 2 Accent 5" w:uiPriority="47"/>
+    <w:lsdException w:name="Grid Table 3 Accent 5" w:uiPriority="48"/>
+    <w:lsdException w:name="Grid Table 4 Accent 5" w:uiPriority="49"/>
+    <w:lsdException w:name="Grid Table 5 Dark Accent 5" w:uiPriority="50"/>
+    <w:lsdException w:name="Grid Table 6 Colorful Accent 5" w:uiPriority="51"/>
+    <w:lsdException w:name="Grid Table 7 Colorful Accent 5" w:uiPriority="52"/>
+    <w:lsdException w:name="Grid Table 1 Light Accent 6" w:uiPriority="46"/>
+    <w:lsdException w:name="Grid Table 2 Accent 6" w:uiPriority="47"/>
+    <w:lsdException w:name="Grid Table 3 Accent 6" w:uiPriority="48"/>
+    <w:lsdException w:name="Grid Table 4 Accent 6" w:uiPriority="49"/>
+    <w:lsdException w:name="Grid Table 5 Dark Accent 6" w:uiPriority="50"/>
+    <w:lsdException w:name="Grid Table 6 Colorful Accent 6" w:uiPriority="51"/>
+    <w:lsdException w:name="Grid Table 7 Colorful Accent 6" w:uiPriority="52"/>
+    <w:lsdException w:name="List Table 1 Light" w:uiPriority="46"/>
+    <w:lsdException w:name="List Table 2" w:uiPriority="47"/>
+    <w:lsdException w:name="List Table 3" w:uiPriority="48"/>
+    <w:lsdException w:name="List Table 4" w:uiPriority="49"/>
+    <w:lsdException w:name="List Table 5 Dark" w:uiPriority="50"/>
+    <w:lsdException w:name="List Table 6 Colorful" w:uiPriority="51"/>
+    <w:lsdException w:name="List Table 7 Colorful" w:uiPriority="52"/>
+    <w:lsdException w:name="List Table 1 Light Accent 1" w:uiPriority="46"/>
+    <w:lsdException w:name="List Table 2 Accent 1" w:uiPriority="47"/>
+    <w:lsdException w:name="List Table 3 Accent 1" w:uiPriority="48"/>
+    <w:lsdException w:name="List Table 4 Accent 1" w:uiPriority="49"/>
+    <w:lsdException w:name="List Table 5 Dark Accent 1" w:uiPriority="50"/>
+    <w:lsdException w:name="List Table 6 Colorful Accent 1" w:uiPriority="51"/>
+    <w:lsdException w:name="List Table 7 Colorful Accent 1" w:uiPriority="52"/>
+    <w:lsdException w:name="List Table 1 Light Accent 2" w:uiPriority="46"/>
+    <w:lsdException w:name="List Table 2 Accent 2" w:uiPriority="47"/>
+    <w:lsdException w:name="List Table 3 Accent 2" w:uiPriority="48"/>
+    <w:lsdException w:name="List Table 4 Accent 2" w:uiPriority="49"/>
+    <w:lsdException w:name="List Table 5 Dark Accent 2" w:uiPriority="50"/>
+    <w:lsdException w:name="List Table 6 Colorful Accent 2" w:uiPriority="51"/>
+    <w:lsdException w:name="List Table 7 Colorful Accent 2" w:uiPriority="52"/>
+    <w:lsdException w:name="List Table 1 Light Accent 3" w:uiPriority="46"/>
+    <w:lsdException w:name="List Table 2 Accent 3" w:uiPriority="47"/>
+    <w:lsdException w:name="List Table 3 Accent 3" w:uiPriority="48"/>
+    <w:lsdException w:name="List Table 4 Accent 3" w:uiPriority="49"/>
+    <w:lsdException w:name="List Table 5 Dark Accent 3" w:uiPriority="50"/>
+    <w:lsdException w:name="List Table 6 Colorful Accent 3" w:uiPriority="51"/>
+    <w:lsdException w:name="List Table 7 Colorful Accent 3" w:uiPriority="52"/>
+    <w:lsdException w:name="List Table 1 Light Accent 4" w:uiPriority="46"/>
+    <w:lsdException w:name="List Table 2 Accent 4" w:uiPriority="47"/>
+    <w:lsdException w:name="List Table 3 Accent 4" w:uiPriority="48"/>
+    <w:lsdException w:name="List Table 4 Accent 4" w:uiPriority="49"/>
+    <w:lsdException w:name="List Table 5 Dark Accent 4" w:uiPriority="50"/>
+    <w:lsdException w:name="List Table 6 Colorful Accent 4" w:uiPriority="51"/>
+    <w:lsdException w:name="List Table 7 Colorful Accent 4" w:uiPriority="52"/>
+    <w:lsdException w:name="List Table 1 Light Accent 5" w:uiPriority="46"/>
+    <w:lsdException w:name="List Table 2 Accent 5" w:uiPriority="47"/>
+    <w:lsdException w:name="List Table 3 Accent 5" w:uiPriority="48"/>
+    <w:lsdException w:name="List Table 4 Accent 5" w:uiPriority="49"/>
+    <w:lsdException w:name="List Table 5 Dark Accent 5" w:uiPriority="50"/>
+    <w:lsdException w:name="List Table 6 Colorful Accent 5" w:uiPriority="51"/>
+    <w:lsdException w:name="List Table 7 Colorful Accent 5" w:uiPriority="52"/>
+    <w:lsdException w:name="List Table 1 Light Accent 6" w:uiPriority="46"/>
+    <w:lsdException w:name="List Table 2 Accent 6" w:uiPriority="47"/>
+    <w:lsdException w:name="List Table 3 Accent 6" w:uiPriority="48"/>
+    <w:lsdException w:name="List Table 4 Accent 6" w:uiPriority="49"/>
+    <w:lsdException w:name="List Table 5 Dark Accent 6" w:uiPriority="50"/>
+    <w:lsdException w:name="List Table 6 Colorful Accent 6" w:uiPriority="51"/>
+    <w:lsdException w:name="List Table 7 Colorful Accent 6" w:uiPriority="52"/>
   </w:latentStyles>
   <w:style w:type="paragraph" w:default="1" w:styleId="Normal">
     <w:name w:val="Normal"/>
@@ -7103,7 +6519,7 @@
 </file>
 
 <file path=customXml/itemProps1.xml><?xml version="1.0" encoding="utf-8"?>
-<ds:datastoreItem xmlns:ds="http://schemas.openxmlformats.org/officeDocument/2006/customXml" ds:itemID="{4C9DCBFA-4654-4B81-AFBD-BEAB0201C385}">
+<ds:datastoreItem xmlns:ds="http://schemas.openxmlformats.org/officeDocument/2006/customXml" ds:itemID="{A5628B77-1F2B-6548-B1AB-70EA73F4B819}">
   <ds:schemaRefs>
     <ds:schemaRef ds:uri="http://schemas.openxmlformats.org/officeDocument/2006/bibliography"/>
   </ds:schemaRefs>
